--- a/Psalms/071.docx
+++ b/Psalms/071.docx
@@ -1,6 +1,6 @@
 
 <file path=word/document.xml><?xml version="1.0" encoding="utf-8"?>
-<w:document xmlns:wpc="http://schemas.microsoft.com/office/word/2010/wordprocessingCanvas" xmlns:mo="http://schemas.microsoft.com/office/mac/office/2008/main" xmlns:mc="http://schemas.openxmlformats.org/markup-compatibility/2006" xmlns:mv="urn:schemas-microsoft-com:mac:vml" xmlns:o="urn:schemas-microsoft-com:office:office" xmlns:r="http://schemas.openxmlformats.org/officeDocument/2006/relationships" xmlns:m="http://schemas.openxmlformats.org/officeDocument/2006/math" xmlns:v="urn:schemas-microsoft-com:vml" xmlns:wp14="http://schemas.microsoft.com/office/word/2010/wordprocessingDrawing" xmlns:wp="http://schemas.openxmlformats.org/drawingml/2006/wordprocessingDrawing" xmlns:w10="urn:schemas-microsoft-com:office:word" xmlns:w="http://schemas.openxmlformats.org/wordprocessingml/2006/main" xmlns:w14="http://schemas.microsoft.com/office/word/2010/wordml" xmlns:w15="http://schemas.microsoft.com/office/word/2012/wordml" xmlns:wpg="http://schemas.microsoft.com/office/word/2010/wordprocessingGroup" xmlns:wpi="http://schemas.microsoft.com/office/word/2010/wordprocessingInk" xmlns:wne="http://schemas.microsoft.com/office/word/2006/wordml" xmlns:wps="http://schemas.microsoft.com/office/word/2010/wordprocessingShape" mc:Ignorable="w14 w15 wp14">
+<w:document xmlns:wpc="http://schemas.microsoft.com/office/word/2010/wordprocessingCanvas" xmlns:mc="http://schemas.openxmlformats.org/markup-compatibility/2006" xmlns:o="urn:schemas-microsoft-com:office:office" xmlns:r="http://schemas.openxmlformats.org/officeDocument/2006/relationships" xmlns:m="http://schemas.openxmlformats.org/officeDocument/2006/math" xmlns:v="urn:schemas-microsoft-com:vml" xmlns:wp14="http://schemas.microsoft.com/office/word/2010/wordprocessingDrawing" xmlns:wp="http://schemas.openxmlformats.org/drawingml/2006/wordprocessingDrawing" xmlns:w10="urn:schemas-microsoft-com:office:word" xmlns:w="http://schemas.openxmlformats.org/wordprocessingml/2006/main" xmlns:w14="http://schemas.microsoft.com/office/word/2010/wordml" xmlns:wpg="http://schemas.microsoft.com/office/word/2010/wordprocessingGroup" xmlns:wpi="http://schemas.microsoft.com/office/word/2010/wordprocessingInk" xmlns:wne="http://schemas.microsoft.com/office/word/2006/wordml" xmlns:wps="http://schemas.microsoft.com/office/word/2010/wordprocessingShape" mc:Ignorable="w14 wp14">
   <w:body>
     <w:p>
       <w:pPr>
@@ -158,6 +158,20 @@
           </w:tcPr>
           <w:p>
             <w:pPr>
+              <w:pStyle w:val="Rubric"/>
+            </w:pPr>
+            <w:r>
+              <w:t>1 (For Solomon)</w:t>
+            </w:r>
+            <w:r>
+              <w:rPr>
+                <w:rStyle w:val="FootnoteReference"/>
+              </w:rPr>
+              <w:footnoteReference w:id="2"/>
+            </w:r>
+          </w:p>
+          <w:p>
+            <w:pPr>
               <w:pStyle w:val="EngIndEnd"/>
             </w:pPr>
           </w:p>
@@ -166,13 +180,21 @@
           <w:tcPr>
             <w:tcW w:w="626" w:type="pct"/>
           </w:tcPr>
-          <w:p/>
+          <w:p>
+            <w:r>
+              <w:t>N/A</w:t>
+            </w:r>
+          </w:p>
         </w:tc>
         <w:tc>
           <w:tcPr>
             <w:tcW w:w="615" w:type="pct"/>
           </w:tcPr>
-          <w:p/>
+          <w:p>
+            <w:r>
+              <w:t>Skipping for now</w:t>
+            </w:r>
+          </w:p>
         </w:tc>
         <w:tc>
           <w:tcPr>
@@ -248,6 +270,7 @@
             <w:pPr>
               <w:pStyle w:val="EnglishHangNoCoptic"/>
             </w:pPr>
+            <w:bookmarkStart w:id="0" w:name="_GoBack" w:colFirst="1" w:colLast="1"/>
             <w:r>
               <w:t xml:space="preserve">O God, give the King </w:t>
             </w:r>
@@ -285,6 +308,41 @@
           </w:tcPr>
           <w:p>
             <w:pPr>
+              <w:pStyle w:val="EnglishHangNoCoptic"/>
+            </w:pPr>
+            <w:r>
+              <w:t xml:space="preserve">O God, give the King </w:t>
+            </w:r>
+            <w:r>
+              <w:t>Your</w:t>
+            </w:r>
+            <w:r>
+              <w:t xml:space="preserve"> judgment,</w:t>
+            </w:r>
+          </w:p>
+          <w:p>
+            <w:pPr>
+              <w:pStyle w:val="EnglishHangEndNoCoptic"/>
+            </w:pPr>
+            <w:r>
+              <w:tab/>
+              <w:t xml:space="preserve">and </w:t>
+            </w:r>
+            <w:r>
+              <w:t>Your</w:t>
+            </w:r>
+            <w:r>
+              <w:t xml:space="preserve"> </w:t>
+            </w:r>
+            <w:r>
+              <w:t>righteousness</w:t>
+            </w:r>
+            <w:r>
+              <w:t xml:space="preserve"> to the King’s Son,</w:t>
+            </w:r>
+          </w:p>
+          <w:p>
+            <w:pPr>
               <w:pStyle w:val="EngIndEnd"/>
             </w:pPr>
           </w:p>
@@ -397,6 +455,7 @@
           </w:p>
         </w:tc>
       </w:tr>
+      <w:bookmarkEnd w:id="0"/>
       <w:tr>
         <w:tc>
           <w:tcPr>
@@ -419,7 +478,7 @@
               <w:rPr>
                 <w:rStyle w:val="FootnoteReference"/>
               </w:rPr>
-              <w:footnoteReference w:id="2"/>
+              <w:footnoteReference w:id="3"/>
             </w:r>
           </w:p>
           <w:p>
@@ -449,6 +508,50 @@
           </w:tcPr>
           <w:p>
             <w:pPr>
+              <w:pStyle w:val="EnglishHangNoCoptic"/>
+            </w:pPr>
+            <w:r>
+              <w:t xml:space="preserve">2 to judge </w:t>
+            </w:r>
+            <w:r>
+              <w:t>Your</w:t>
+            </w:r>
+            <w:r>
+              <w:t xml:space="preserve"> people with </w:t>
+            </w:r>
+            <w:r>
+              <w:t>righteousness</w:t>
+            </w:r>
+            <w:r>
+              <w:rPr>
+                <w:rStyle w:val="FootnoteReference"/>
+              </w:rPr>
+              <w:footnoteReference w:id="4"/>
+            </w:r>
+          </w:p>
+          <w:p>
+            <w:pPr>
+              <w:pStyle w:val="EnglishHangEndNoCoptic"/>
+            </w:pPr>
+            <w:r>
+              <w:tab/>
+              <w:t xml:space="preserve">and </w:t>
+            </w:r>
+            <w:r>
+              <w:t>Your</w:t>
+            </w:r>
+            <w:r>
+              <w:t xml:space="preserve"> poor </w:t>
+            </w:r>
+            <w:r>
+              <w:t>with judgment</w:t>
+            </w:r>
+            <w:r>
+              <w:t>.</w:t>
+            </w:r>
+          </w:p>
+          <w:p>
+            <w:pPr>
               <w:pStyle w:val="EngIndEnd"/>
             </w:pPr>
           </w:p>
@@ -601,6 +704,49 @@
           </w:tcPr>
           <w:p>
             <w:pPr>
+              <w:pStyle w:val="EnglishHangNoCoptic"/>
+            </w:pPr>
+            <w:r>
+              <w:t xml:space="preserve">3 </w:t>
+            </w:r>
+            <w:r>
+              <w:t>Let</w:t>
+            </w:r>
+            <w:r>
+              <w:t xml:space="preserve"> the mountains</w:t>
+            </w:r>
+            <w:r>
+              <w:t xml:space="preserve"> and hills</w:t>
+            </w:r>
+            <w:r>
+              <w:t xml:space="preserve"> </w:t>
+            </w:r>
+            <w:r>
+              <w:t>restore peace for</w:t>
+            </w:r>
+            <w:r>
+              <w:t xml:space="preserve"> </w:t>
+            </w:r>
+            <w:r>
+              <w:t>Your people,</w:t>
+            </w:r>
+          </w:p>
+          <w:p>
+            <w:pPr>
+              <w:pStyle w:val="EnglishHangEndNoCoptic"/>
+            </w:pPr>
+            <w:r>
+              <w:tab/>
+            </w:r>
+            <w:r>
+              <w:t>in</w:t>
+            </w:r>
+            <w:r>
+              <w:t xml:space="preserve"> righteousness.</w:t>
+            </w:r>
+          </w:p>
+          <w:p>
+            <w:pPr>
               <w:pStyle w:val="EngIndEnd"/>
             </w:pPr>
           </w:p>
@@ -738,19 +884,101 @@
             </w:pPr>
             <w:r>
               <w:tab/>
-              <w:t>and save the children of the needy,</w:t>
+              <w:t xml:space="preserve">and save the children of the </w:t>
+            </w:r>
+            <w:r>
+              <w:lastRenderedPageBreak/>
+              <w:t>needy,</w:t>
             </w:r>
           </w:p>
           <w:p>
             <w:pPr>
               <w:pStyle w:val="EnglishHangEndNoCoptic"/>
+            </w:pPr>
+            <w:r>
+              <w:tab/>
+              <w:t>and humble the oppressor.</w:t>
+            </w:r>
+          </w:p>
+          <w:p>
+            <w:pPr>
+              <w:pStyle w:val="EnglishHangEndNoCoptic"/>
+            </w:pPr>
+          </w:p>
+        </w:tc>
+        <w:tc>
+          <w:tcPr>
+            <w:tcW w:w="613" w:type="pct"/>
+          </w:tcPr>
+          <w:p>
+            <w:pPr>
+              <w:pStyle w:val="EnglishHangNoCoptic"/>
+            </w:pPr>
+            <w:r>
+              <w:lastRenderedPageBreak/>
+              <w:t xml:space="preserve">4 He will do justice </w:t>
+            </w:r>
+            <w:r>
+              <w:t>for</w:t>
+            </w:r>
+            <w:r>
+              <w:rPr>
+                <w:rStyle w:val="FootnoteReference"/>
+              </w:rPr>
+              <w:footnoteReference w:id="5"/>
+            </w:r>
+            <w:r>
+              <w:t xml:space="preserve"> the poor of </w:t>
+            </w:r>
+            <w:r>
+              <w:t>the</w:t>
+            </w:r>
+            <w:r>
+              <w:t xml:space="preserve"> people</w:t>
+            </w:r>
+            <w:r>
+              <w:t>,</w:t>
+            </w:r>
+          </w:p>
+          <w:p>
+            <w:pPr>
+              <w:pStyle w:val="EnglishHangNoCoptic"/>
+            </w:pPr>
+            <w:r>
+              <w:tab/>
+              <w:t xml:space="preserve">and save the </w:t>
+            </w:r>
+            <w:r>
+              <w:t>sons</w:t>
+            </w:r>
+            <w:r>
+              <w:t xml:space="preserve"> of the needy,</w:t>
+            </w:r>
+          </w:p>
+          <w:p>
+            <w:pPr>
+              <w:pStyle w:val="EngIndEnd"/>
             </w:pPr>
             <w:r>
               <w:lastRenderedPageBreak/>
               <w:tab/>
-              <w:t>and humble the oppressor.</w:t>
-            </w:r>
-          </w:p>
+              <w:t>and humble the extortioner</w:t>
+            </w:r>
+            <w:r>
+              <w:t>.</w:t>
+            </w:r>
+          </w:p>
+        </w:tc>
+        <w:tc>
+          <w:tcPr>
+            <w:tcW w:w="626" w:type="pct"/>
+          </w:tcPr>
+          <w:p/>
+        </w:tc>
+        <w:tc>
+          <w:tcPr>
+            <w:tcW w:w="615" w:type="pct"/>
+          </w:tcPr>
           <w:p>
             <w:pPr>
               <w:pStyle w:val="EnglishHangEndNoCoptic"/>
@@ -759,33 +987,15 @@
         </w:tc>
         <w:tc>
           <w:tcPr>
-            <w:tcW w:w="613" w:type="pct"/>
-          </w:tcPr>
-          <w:p>
-            <w:pPr>
-              <w:pStyle w:val="EngIndEnd"/>
-            </w:pPr>
-          </w:p>
-        </w:tc>
-        <w:tc>
-          <w:tcPr>
-            <w:tcW w:w="626" w:type="pct"/>
-          </w:tcPr>
-          <w:p/>
-        </w:tc>
-        <w:tc>
-          <w:tcPr>
-            <w:tcW w:w="615" w:type="pct"/>
-          </w:tcPr>
-          <w:p/>
-        </w:tc>
-        <w:tc>
-          <w:tcPr>
             <w:tcW w:w="621" w:type="pct"/>
           </w:tcPr>
           <w:p>
             <w:r>
-              <w:t>He shall judge the simple folk, and shall save the children of the poor, and humble the slanderer.</w:t>
+              <w:t xml:space="preserve">He shall judge the simple folk, and shall save the children of the poor, </w:t>
+            </w:r>
+            <w:r>
+              <w:lastRenderedPageBreak/>
+              <w:t>and humble the slanderer.</w:t>
             </w:r>
           </w:p>
         </w:tc>
@@ -798,15 +1008,19 @@
               <w:pStyle w:val="EngIndEnd"/>
             </w:pPr>
             <w:r>
-              <w:t>He will judge the poor of the people</w:t>
-            </w:r>
-          </w:p>
-          <w:p>
-            <w:pPr>
-              <w:pStyle w:val="EngIndEnd"/>
-            </w:pPr>
-            <w:r>
               <w:lastRenderedPageBreak/>
+              <w:t xml:space="preserve">He will judge the poor of the </w:t>
+            </w:r>
+            <w:r>
+              <w:lastRenderedPageBreak/>
+              <w:t>people</w:t>
+            </w:r>
+          </w:p>
+          <w:p>
+            <w:pPr>
+              <w:pStyle w:val="EngIndEnd"/>
+            </w:pPr>
+            <w:r>
               <w:t>and save the sons of the needy</w:t>
             </w:r>
           </w:p>
@@ -815,15 +1029,7 @@
               <w:pStyle w:val="EngIndEnd"/>
             </w:pPr>
             <w:r>
-              <w:t xml:space="preserve">and humble an </w:t>
-            </w:r>
-            <w:proofErr w:type="spellStart"/>
-            <w:r>
-              <w:t>extortioner</w:t>
-            </w:r>
-            <w:proofErr w:type="spellEnd"/>
-            <w:r>
-              <w:t>.</w:t>
+              <w:t>and humble an extortioner.</w:t>
             </w:r>
           </w:p>
         </w:tc>
@@ -837,11 +1043,11 @@
             </w:pPr>
             <w:r>
               <w:lastRenderedPageBreak/>
-              <w:t xml:space="preserve">he shall judge the poor of the people in righteousness, and save the children of the needy; and shall bring </w:t>
+              <w:t xml:space="preserve">he shall judge the poor of the people in righteousness, and save the </w:t>
             </w:r>
             <w:r>
               <w:lastRenderedPageBreak/>
-              <w:t>low the false accuser.</w:t>
+              <w:t>children of the needy; and shall bring low the false accuser.</w:t>
             </w:r>
           </w:p>
         </w:tc>
@@ -893,7 +1099,18 @@
                 <w:szCs w:val="24"/>
                 <w:shd w:val="clear" w:color="auto" w:fill="FFFFFF"/>
               </w:rPr>
-              <w:t>And shall serve the sons of the poor;</w:t>
+              <w:t xml:space="preserve">And shall serve the sons of the </w:t>
+            </w:r>
+            <w:r>
+              <w:rPr>
+                <w:rFonts w:ascii="Tahoma" w:eastAsia="Times New Roman" w:hAnsi="Tahoma" w:cs="Tahoma"/>
+                <w:color w:val="2E1308"/>
+                <w:sz w:val="24"/>
+                <w:szCs w:val="24"/>
+                <w:shd w:val="clear" w:color="auto" w:fill="FFFFFF"/>
+              </w:rPr>
+              <w:lastRenderedPageBreak/>
+              <w:t>poor;</w:t>
             </w:r>
           </w:p>
           <w:p>
@@ -916,18 +1133,7 @@
                 <w:szCs w:val="24"/>
                 <w:shd w:val="clear" w:color="auto" w:fill="FFFFFF"/>
               </w:rPr>
-              <w:t xml:space="preserve">He shall humble the false </w:t>
-            </w:r>
-            <w:r>
-              <w:rPr>
-                <w:rFonts w:ascii="Tahoma" w:eastAsia="Times New Roman" w:hAnsi="Tahoma" w:cs="Tahoma"/>
-                <w:color w:val="2E1308"/>
-                <w:sz w:val="24"/>
-                <w:szCs w:val="24"/>
-                <w:shd w:val="clear" w:color="auto" w:fill="FFFFFF"/>
-              </w:rPr>
-              <w:lastRenderedPageBreak/>
-              <w:t>accuser,</w:t>
+              <w:t>He shall humble the false accuser,</w:t>
             </w:r>
           </w:p>
         </w:tc>
@@ -967,6 +1173,44 @@
           </w:tcPr>
           <w:p>
             <w:pPr>
+              <w:pStyle w:val="EnglishHangNoCoptic"/>
+            </w:pPr>
+            <w:r>
+              <w:t>5 And He will continue as long as the sun</w:t>
+            </w:r>
+            <w:r>
+              <w:t>,</w:t>
+            </w:r>
+          </w:p>
+          <w:p>
+            <w:pPr>
+              <w:pStyle w:val="EnglishHangEndNoCoptic"/>
+            </w:pPr>
+            <w:r>
+              <w:tab/>
+              <w:t xml:space="preserve">and </w:t>
+            </w:r>
+            <w:r>
+              <w:t>longer than</w:t>
+            </w:r>
+            <w:r>
+              <w:t xml:space="preserve"> the moon</w:t>
+            </w:r>
+            <w:r>
+              <w:t>, from</w:t>
+            </w:r>
+            <w:r>
+              <w:t xml:space="preserve"> generation</w:t>
+            </w:r>
+            <w:r>
+              <w:t xml:space="preserve"> to generation</w:t>
+            </w:r>
+            <w:r>
+              <w:t>.</w:t>
+            </w:r>
+          </w:p>
+          <w:p>
+            <w:pPr>
               <w:pStyle w:val="EngIndEnd"/>
             </w:pPr>
           </w:p>
@@ -1104,7 +1348,7 @@
               <w:rPr>
                 <w:rStyle w:val="FootnoteReference"/>
               </w:rPr>
-              <w:footnoteReference w:id="3"/>
+              <w:footnoteReference w:id="6"/>
             </w:r>
           </w:p>
           <w:p>
@@ -1119,8 +1363,44 @@
           </w:tcPr>
           <w:p>
             <w:pPr>
-              <w:pStyle w:val="EngIndEnd"/>
-            </w:pPr>
+              <w:pStyle w:val="EnglishHangNoCoptic"/>
+            </w:pPr>
+            <w:r>
+              <w:t xml:space="preserve">6 He will </w:t>
+            </w:r>
+            <w:r>
+              <w:t>descend</w:t>
+            </w:r>
+            <w:r>
+              <w:t xml:space="preserve"> like rain on a fleece</w:t>
+            </w:r>
+            <w:r>
+              <w:t>,</w:t>
+            </w:r>
+          </w:p>
+          <w:p>
+            <w:pPr>
+              <w:pStyle w:val="EngIndEnd"/>
+            </w:pPr>
+            <w:r>
+              <w:tab/>
+              <w:t>and like</w:t>
+            </w:r>
+            <w:r>
+              <w:t xml:space="preserve"> drop</w:t>
+            </w:r>
+            <w:r>
+              <w:t>s falling</w:t>
+            </w:r>
+            <w:r>
+              <w:t xml:space="preserve"> on the earth.</w:t>
+            </w:r>
+            <w:r>
+              <w:rPr>
+                <w:rStyle w:val="FootnoteReference"/>
+              </w:rPr>
+              <w:footnoteReference w:id="7"/>
+            </w:r>
           </w:p>
         </w:tc>
         <w:tc>
@@ -1133,7 +1413,11 @@
           <w:tcPr>
             <w:tcW w:w="615" w:type="pct"/>
           </w:tcPr>
-          <w:p/>
+          <w:p>
+            <w:pPr>
+              <w:pStyle w:val="EnglishHangEndNoCoptic"/>
+            </w:pPr>
+          </w:p>
         </w:tc>
         <w:tc>
           <w:tcPr>
@@ -1241,15 +1525,7 @@
               <w:pStyle w:val="EnglishHangNoCoptic"/>
             </w:pPr>
             <w:r>
-              <w:t xml:space="preserve">7 In His </w:t>
-            </w:r>
-            <w:proofErr w:type="gramStart"/>
-            <w:r>
-              <w:t>days</w:t>
-            </w:r>
-            <w:proofErr w:type="gramEnd"/>
-            <w:r>
-              <w:t xml:space="preserve"> righteousness will flourish</w:t>
+              <w:t>7 In His days righteousness will flourish</w:t>
             </w:r>
           </w:p>
           <w:p>
@@ -1273,6 +1549,43 @@
           </w:tcPr>
           <w:p>
             <w:pPr>
+              <w:pStyle w:val="EnglishHangNoCoptic"/>
+            </w:pPr>
+            <w:r>
+              <w:t>7 In His days</w:t>
+            </w:r>
+            <w:r>
+              <w:t>,</w:t>
+            </w:r>
+            <w:r>
+              <w:t xml:space="preserve"> righteousness </w:t>
+            </w:r>
+            <w:r>
+              <w:t>and abundant peace</w:t>
+            </w:r>
+          </w:p>
+          <w:p>
+            <w:pPr>
+              <w:pStyle w:val="EnglishHangEndNoCoptic"/>
+            </w:pPr>
+            <w:r>
+              <w:tab/>
+            </w:r>
+            <w:r>
+              <w:t>will flourish,</w:t>
+            </w:r>
+            <w:r>
+              <w:t xml:space="preserve"> </w:t>
+            </w:r>
+            <w:r>
+              <w:t>until</w:t>
+            </w:r>
+            <w:r>
+              <w:t xml:space="preserve"> the moon is no more.</w:t>
+            </w:r>
+          </w:p>
+          <w:p>
+            <w:pPr>
               <w:pStyle w:val="EngIndEnd"/>
             </w:pPr>
           </w:p>
@@ -1295,15 +1608,7 @@
           </w:tcPr>
           <w:p>
             <w:r>
-              <w:t xml:space="preserve">In His days shall righteousness flourish, and abundance of peace, so long as the moon </w:t>
-            </w:r>
-            <w:proofErr w:type="spellStart"/>
-            <w:r>
-              <w:t>endureth</w:t>
-            </w:r>
-            <w:proofErr w:type="spellEnd"/>
-            <w:r>
-              <w:t>.</w:t>
+              <w:t>In His days shall righteousness flourish, and abundance of peace, so long as the moon endureth.</w:t>
             </w:r>
           </w:p>
         </w:tc>
@@ -1316,15 +1621,7 @@
               <w:pStyle w:val="EngIndEnd"/>
             </w:pPr>
             <w:r>
-              <w:t xml:space="preserve">In his </w:t>
-            </w:r>
-            <w:proofErr w:type="gramStart"/>
-            <w:r>
-              <w:t>days</w:t>
-            </w:r>
-            <w:proofErr w:type="gramEnd"/>
-            <w:r>
-              <w:t xml:space="preserve"> righteousness will sprout,</w:t>
+              <w:t>In his days righteousness will sprout,</w:t>
             </w:r>
           </w:p>
           <w:p>
@@ -1426,7 +1723,7 @@
               <w:rPr>
                 <w:rStyle w:val="FootnoteReference"/>
               </w:rPr>
-              <w:footnoteReference w:id="4"/>
+              <w:footnoteReference w:id="8"/>
             </w:r>
             <w:r>
               <w:t xml:space="preserve"> to the ends of the earth.</w:t>
@@ -1444,8 +1741,37 @@
           </w:tcPr>
           <w:p>
             <w:pPr>
-              <w:pStyle w:val="EngIndEnd"/>
-            </w:pPr>
+              <w:pStyle w:val="EnglishHangNoCoptic"/>
+            </w:pPr>
+            <w:r>
+              <w:lastRenderedPageBreak/>
+              <w:t>8 And He will rule from sea to sea,</w:t>
+            </w:r>
+          </w:p>
+          <w:p>
+            <w:pPr>
+              <w:pStyle w:val="EngIndEnd"/>
+            </w:pPr>
+            <w:r>
+              <w:tab/>
+              <w:t>and from the rivers</w:t>
+            </w:r>
+            <w:r>
+              <w:rPr>
+                <w:rStyle w:val="FootnoteReference"/>
+              </w:rPr>
+              <w:footnoteReference w:id="9"/>
+            </w:r>
+            <w:r>
+              <w:t xml:space="preserve"> to the</w:t>
+            </w:r>
+            <w:r>
+              <w:t xml:space="preserve"> </w:t>
+            </w:r>
+            <w:r>
+              <w:lastRenderedPageBreak/>
+              <w:t>ends of the earth.</w:t>
+            </w:r>
           </w:p>
         </w:tc>
         <w:tc>
@@ -1458,7 +1784,11 @@
           <w:tcPr>
             <w:tcW w:w="615" w:type="pct"/>
           </w:tcPr>
-          <w:p/>
+          <w:p>
+            <w:pPr>
+              <w:pStyle w:val="EnglishHangEndNoCoptic"/>
+            </w:pPr>
+          </w:p>
         </w:tc>
         <w:tc>
           <w:tcPr>
@@ -1487,6 +1817,7 @@
               <w:pStyle w:val="EngIndEnd"/>
             </w:pPr>
             <w:r>
+              <w:lastRenderedPageBreak/>
               <w:t>and from river to the world’s limits.</w:t>
             </w:r>
           </w:p>
@@ -1500,7 +1831,12 @@
               <w:pStyle w:val="EngIndEnd"/>
             </w:pPr>
             <w:r>
-              <w:t>And he shall have dominion from sea to sea, and from the river to the ends of the earth.</w:t>
+              <w:lastRenderedPageBreak/>
+              <w:t xml:space="preserve">And he shall have dominion from sea to sea, and from the river to the </w:t>
+            </w:r>
+            <w:r>
+              <w:lastRenderedPageBreak/>
+              <w:t>ends of the earth.</w:t>
             </w:r>
           </w:p>
           <w:p>
@@ -1538,6 +1874,7 @@
                 <w:szCs w:val="24"/>
                 <w:shd w:val="clear" w:color="auto" w:fill="FFFFFF"/>
               </w:rPr>
+              <w:lastRenderedPageBreak/>
               <w:t>And He shall rule from sea to sea,</w:t>
             </w:r>
           </w:p>
@@ -1601,6 +1938,23 @@
           </w:tcPr>
           <w:p>
             <w:pPr>
+              <w:pStyle w:val="EnglishHangNoCoptic"/>
+            </w:pPr>
+            <w:r>
+              <w:t>9 The Ethiopians will fall down before Him,</w:t>
+            </w:r>
+          </w:p>
+          <w:p>
+            <w:pPr>
+              <w:pStyle w:val="EnglishHangEndNoCoptic"/>
+            </w:pPr>
+            <w:r>
+              <w:tab/>
+              <w:t>and His enemies will lick the dust.</w:t>
+            </w:r>
+          </w:p>
+          <w:p>
+            <w:pPr>
               <w:pStyle w:val="EngIndEnd"/>
             </w:pPr>
           </w:p>
@@ -1723,21 +2077,58 @@
               <w:pStyle w:val="EnglishHangNoCoptic"/>
             </w:pPr>
             <w:r>
-              <w:t xml:space="preserve">10 The kings of </w:t>
-            </w:r>
-            <w:proofErr w:type="spellStart"/>
-            <w:r>
-              <w:t>Tarshish</w:t>
-            </w:r>
-            <w:proofErr w:type="spellEnd"/>
+              <w:t>10 The kings of Tarshish</w:t>
+            </w:r>
             <w:r>
               <w:rPr>
                 <w:rStyle w:val="FootnoteReference"/>
               </w:rPr>
-              <w:footnoteReference w:id="5"/>
+              <w:footnoteReference w:id="10"/>
             </w:r>
             <w:r>
               <w:t xml:space="preserve"> and the isles will pay tribute;</w:t>
+            </w:r>
+          </w:p>
+          <w:p>
+            <w:pPr>
+              <w:pStyle w:val="EnglishHangEndNoCoptic"/>
+            </w:pPr>
+            <w:r>
+              <w:tab/>
+              <w:t>the kings of the Arabs and Sabeans will bring gifts.</w:t>
+            </w:r>
+          </w:p>
+          <w:p>
+            <w:pPr>
+              <w:pStyle w:val="EnglishHangNoCoptic"/>
+            </w:pPr>
+          </w:p>
+        </w:tc>
+        <w:tc>
+          <w:tcPr>
+            <w:tcW w:w="613" w:type="pct"/>
+          </w:tcPr>
+          <w:p>
+            <w:pPr>
+              <w:pStyle w:val="EnglishHangNoCoptic"/>
+            </w:pPr>
+            <w:r>
+              <w:t>10 The kings of Tarshish</w:t>
+            </w:r>
+            <w:r>
+              <w:rPr>
+                <w:rStyle w:val="FootnoteReference"/>
+              </w:rPr>
+              <w:footnoteReference w:id="11"/>
+            </w:r>
+            <w:r>
+              <w:t xml:space="preserve"> and the isles will </w:t>
+            </w:r>
+            <w:r>
+              <w:t>come earing gifts</w:t>
+            </w:r>
+            <w:r>
+              <w:t>;</w:t>
             </w:r>
           </w:p>
           <w:p>
@@ -1748,27 +2139,15 @@
               <w:tab/>
               <w:t xml:space="preserve">the kings of the Arabs and </w:t>
             </w:r>
-            <w:proofErr w:type="spellStart"/>
-            <w:r>
-              <w:t>Sabeans</w:t>
-            </w:r>
-            <w:proofErr w:type="spellEnd"/>
+            <w:r>
+              <w:t>Saba</w:t>
+            </w:r>
             <w:r>
               <w:t xml:space="preserve"> will bring gifts.</w:t>
             </w:r>
           </w:p>
           <w:p>
             <w:pPr>
-              <w:pStyle w:val="EnglishHangNoCoptic"/>
-            </w:pPr>
-          </w:p>
-        </w:tc>
-        <w:tc>
-          <w:tcPr>
-            <w:tcW w:w="613" w:type="pct"/>
-          </w:tcPr>
-          <w:p>
-            <w:pPr>
               <w:pStyle w:val="EngIndEnd"/>
             </w:pPr>
           </w:p>
@@ -1791,15 +2170,7 @@
           </w:tcPr>
           <w:p>
             <w:r>
-              <w:t xml:space="preserve">The kings of </w:t>
-            </w:r>
-            <w:proofErr w:type="spellStart"/>
-            <w:r>
-              <w:t>Tarshish</w:t>
-            </w:r>
-            <w:proofErr w:type="spellEnd"/>
-            <w:r>
-              <w:t xml:space="preserve"> and of the isles shall give presents, the kings of Arabia and Sheba shall bring gifts.</w:t>
+              <w:t>The kings of Tarshish and of the isles shall give presents, the kings of Arabia and Sheba shall bring gifts.</w:t>
             </w:r>
           </w:p>
         </w:tc>
@@ -1812,15 +2183,7 @@
               <w:pStyle w:val="EngIndEnd"/>
             </w:pPr>
             <w:r>
-              <w:t xml:space="preserve">Kings of </w:t>
-            </w:r>
-            <w:proofErr w:type="spellStart"/>
-            <w:r>
-              <w:t>Tharsis</w:t>
-            </w:r>
-            <w:proofErr w:type="spellEnd"/>
-            <w:r>
-              <w:t xml:space="preserve"> and the isles will present gifts;</w:t>
+              <w:t>Kings of Tharsis and the isles will present gifts;</w:t>
             </w:r>
           </w:p>
           <w:p>
@@ -1841,15 +2204,7 @@
               <w:pStyle w:val="EngIndEnd"/>
             </w:pPr>
             <w:r>
-              <w:t xml:space="preserve">The kings of </w:t>
-            </w:r>
-            <w:proofErr w:type="spellStart"/>
-            <w:r>
-              <w:t>Tharsis</w:t>
-            </w:r>
-            <w:proofErr w:type="spellEnd"/>
-            <w:r>
-              <w:t>, and the isles, shall bring presents: the kings of the Arabians and Saba shall offer gifts.</w:t>
+              <w:t>The kings of Tharsis, and the isles, shall bring presents: the kings of the Arabians and Saba shall offer gifts.</w:t>
             </w:r>
           </w:p>
         </w:tc>
@@ -1877,29 +2232,7 @@
                 <w:szCs w:val="24"/>
                 <w:shd w:val="clear" w:color="auto" w:fill="FFFFFF"/>
               </w:rPr>
-              <w:t xml:space="preserve">The kings of </w:t>
-            </w:r>
-            <w:proofErr w:type="spellStart"/>
-            <w:r>
-              <w:rPr>
-                <w:rFonts w:ascii="Tahoma" w:eastAsia="Times New Roman" w:hAnsi="Tahoma" w:cs="Tahoma"/>
-                <w:color w:val="2E1308"/>
-                <w:sz w:val="24"/>
-                <w:szCs w:val="24"/>
-                <w:shd w:val="clear" w:color="auto" w:fill="FFFFFF"/>
-              </w:rPr>
-              <w:t>Tarshish</w:t>
-            </w:r>
-            <w:proofErr w:type="spellEnd"/>
-            <w:r>
-              <w:rPr>
-                <w:rFonts w:ascii="Tahoma" w:eastAsia="Times New Roman" w:hAnsi="Tahoma" w:cs="Tahoma"/>
-                <w:color w:val="2E1308"/>
-                <w:sz w:val="24"/>
-                <w:szCs w:val="24"/>
-                <w:shd w:val="clear" w:color="auto" w:fill="FFFFFF"/>
-              </w:rPr>
-              <w:t xml:space="preserve"> and their islands will come bearing gifts;</w:t>
+              <w:t>The kings of Tarshish and their islands will come bearing gifts;</w:t>
             </w:r>
           </w:p>
           <w:p>
@@ -1961,6 +2294,23 @@
           </w:tcPr>
           <w:p>
             <w:pPr>
+              <w:pStyle w:val="EnglishHangNoCoptic"/>
+            </w:pPr>
+            <w:r>
+              <w:t>11 All the kings of the earth will worship Him;</w:t>
+            </w:r>
+          </w:p>
+          <w:p>
+            <w:pPr>
+              <w:pStyle w:val="EnglishHangEndNoCoptic"/>
+            </w:pPr>
+            <w:r>
+              <w:tab/>
+              <w:t>all the nations will serve Him.</w:t>
+            </w:r>
+          </w:p>
+          <w:p>
+            <w:pPr>
               <w:pStyle w:val="EngIndEnd"/>
             </w:pPr>
           </w:p>
@@ -2004,15 +2354,7 @@
               <w:pStyle w:val="EngIndEnd"/>
             </w:pPr>
             <w:r>
-              <w:t xml:space="preserve">all nations shall be </w:t>
-            </w:r>
-            <w:proofErr w:type="spellStart"/>
-            <w:r>
-              <w:t>sbjecte</w:t>
-            </w:r>
-            <w:proofErr w:type="spellEnd"/>
-            <w:r>
-              <w:t xml:space="preserve"> to him.</w:t>
+              <w:t>all nations shall be subject to him.</w:t>
             </w:r>
           </w:p>
         </w:tc>
@@ -2115,6 +2457,49 @@
           </w:tcPr>
           <w:p>
             <w:pPr>
+              <w:pStyle w:val="EnglishHangNoCoptic"/>
+            </w:pPr>
+            <w:r>
+              <w:t xml:space="preserve">12 </w:t>
+            </w:r>
+            <w:r>
+              <w:t>For He rescued</w:t>
+            </w:r>
+            <w:r>
+              <w:t xml:space="preserve"> the poor from </w:t>
+            </w:r>
+            <w:r>
+              <w:t>[the hand of] a strong man</w:t>
+            </w:r>
+            <w:r>
+              <w:t>,</w:t>
+            </w:r>
+          </w:p>
+          <w:p>
+            <w:pPr>
+              <w:pStyle w:val="EnglishHangEndNoCoptic"/>
+            </w:pPr>
+            <w:r>
+              <w:tab/>
+              <w:t>and the needy</w:t>
+            </w:r>
+            <w:r>
+              <w:t>, who had</w:t>
+            </w:r>
+            <w:r>
+              <w:t xml:space="preserve"> no </w:t>
+            </w:r>
+            <w:r>
+              <w:t>helper</w:t>
+            </w:r>
+            <w:r>
+              <w:t>.</w:t>
+            </w:r>
+          </w:p>
+          <w:p/>
+          <w:p/>
+          <w:p>
+            <w:pPr>
               <w:pStyle w:val="EngIndEnd"/>
             </w:pPr>
           </w:p>
@@ -2129,7 +2514,11 @@
           <w:tcPr>
             <w:tcW w:w="615" w:type="pct"/>
           </w:tcPr>
-          <w:p/>
+          <w:p>
+            <w:pPr>
+              <w:jc w:val="center"/>
+            </w:pPr>
+          </w:p>
         </w:tc>
         <w:tc>
           <w:tcPr>
@@ -2237,6 +2626,7 @@
               <w:pStyle w:val="EnglishHangNoCoptic"/>
             </w:pPr>
             <w:r>
+              <w:lastRenderedPageBreak/>
               <w:t>13 He will spare the poor and needy,</w:t>
             </w:r>
           </w:p>
@@ -2261,6 +2651,29 @@
           </w:tcPr>
           <w:p>
             <w:pPr>
+              <w:pStyle w:val="EnglishHangNoCoptic"/>
+            </w:pPr>
+            <w:r>
+              <w:t>13 He will spare the poor and needy,</w:t>
+            </w:r>
+          </w:p>
+          <w:p>
+            <w:pPr>
+              <w:pStyle w:val="EnglishHangEndNoCoptic"/>
+            </w:pPr>
+            <w:r>
+              <w:tab/>
+              <w:t>and</w:t>
+            </w:r>
+            <w:r>
+              <w:t xml:space="preserve"> He will save the souls of the needy</w:t>
+            </w:r>
+            <w:r>
+              <w:t>.</w:t>
+            </w:r>
+          </w:p>
+          <w:p>
+            <w:pPr>
               <w:pStyle w:val="EngIndEnd"/>
             </w:pPr>
           </w:p>
@@ -2383,7 +2796,6 @@
               <w:pStyle w:val="EnglishHangNoCoptic"/>
             </w:pPr>
             <w:r>
-              <w:lastRenderedPageBreak/>
               <w:t>14 He will redeem their souls from oppression and wrong,</w:t>
             </w:r>
           </w:p>
@@ -2408,6 +2820,35 @@
           </w:tcPr>
           <w:p>
             <w:pPr>
+              <w:pStyle w:val="EnglishHangNoCoptic"/>
+            </w:pPr>
+            <w:r>
+              <w:t xml:space="preserve">14 He will redeem their souls from </w:t>
+            </w:r>
+            <w:r>
+              <w:t>usury and injustice</w:t>
+            </w:r>
+            <w:r>
+              <w:t>,</w:t>
+            </w:r>
+          </w:p>
+          <w:p>
+            <w:pPr>
+              <w:pStyle w:val="EnglishHangEndNoCoptic"/>
+            </w:pPr>
+            <w:r>
+              <w:tab/>
+              <w:t xml:space="preserve">and </w:t>
+            </w:r>
+            <w:r>
+              <w:t>their name will be precious in His</w:t>
+            </w:r>
+            <w:r>
+              <w:t xml:space="preserve"> sight.</w:t>
+            </w:r>
+          </w:p>
+          <w:p>
+            <w:pPr>
               <w:pStyle w:val="EngIndEnd"/>
             </w:pPr>
           </w:p>
@@ -2536,7 +2977,7 @@
               <w:rPr>
                 <w:rStyle w:val="FootnoteReference"/>
               </w:rPr>
-              <w:footnoteReference w:id="6"/>
+              <w:footnoteReference w:id="12"/>
             </w:r>
             <w:r>
               <w:t xml:space="preserve"> and to Him will be given the gold of Arabia,</w:t>
@@ -2554,7 +2995,7 @@
               <w:rPr>
                 <w:rStyle w:val="FootnoteReference"/>
               </w:rPr>
-              <w:footnoteReference w:id="7"/>
+              <w:footnoteReference w:id="13"/>
             </w:r>
           </w:p>
           <w:p>
@@ -2578,8 +3019,72 @@
           </w:tcPr>
           <w:p>
             <w:pPr>
-              <w:pStyle w:val="EngIndEnd"/>
-            </w:pPr>
+              <w:pStyle w:val="EnglishHangNoCoptic"/>
+            </w:pPr>
+            <w:r>
+              <w:t>15 He</w:t>
+            </w:r>
+            <w:r>
+              <w:t xml:space="preserve"> will live</w:t>
+            </w:r>
+            <w:r>
+              <w:rPr>
+                <w:rStyle w:val="FootnoteReference"/>
+              </w:rPr>
+              <w:footnoteReference w:id="14"/>
+            </w:r>
+            <w:r>
+              <w:t>,</w:t>
+            </w:r>
+            <w:r>
+              <w:t xml:space="preserve"> and to Him w</w:t>
+            </w:r>
+            <w:r>
+              <w:t>ill be given the gold of Arabia;</w:t>
+            </w:r>
+          </w:p>
+          <w:p>
+            <w:pPr>
+              <w:pStyle w:val="EnglishHangNoCoptic"/>
+            </w:pPr>
+            <w:r>
+              <w:tab/>
+            </w:r>
+            <w:r>
+              <w:t>a</w:t>
+            </w:r>
+            <w:r>
+              <w:t>nd</w:t>
+            </w:r>
+            <w:r>
+              <w:t xml:space="preserve"> men will pray continually in His N</w:t>
+            </w:r>
+            <w:r>
+              <w:t>ame;</w:t>
+            </w:r>
+            <w:r>
+              <w:rPr>
+                <w:rStyle w:val="FootnoteReference"/>
+              </w:rPr>
+              <w:footnoteReference w:id="15"/>
+            </w:r>
+          </w:p>
+          <w:p>
+            <w:pPr>
+              <w:pStyle w:val="EngIndEnd"/>
+            </w:pPr>
+            <w:r>
+              <w:tab/>
+            </w:r>
+            <w:r>
+              <w:t xml:space="preserve">they will bless Him </w:t>
+            </w:r>
+            <w:r>
+              <w:t>all day long</w:t>
+            </w:r>
+            <w:r>
+              <w:t>.</w:t>
+            </w:r>
           </w:p>
         </w:tc>
         <w:tc>
@@ -2592,7 +3097,11 @@
           <w:tcPr>
             <w:tcW w:w="615" w:type="pct"/>
           </w:tcPr>
-          <w:p/>
+          <w:p>
+            <w:pPr>
+              <w:pStyle w:val="EnglishHangEndNoCoptic"/>
+            </w:pPr>
+          </w:p>
         </w:tc>
         <w:tc>
           <w:tcPr>
@@ -2772,6 +3281,33 @@
           </w:tcPr>
           <w:p>
             <w:pPr>
+              <w:pStyle w:val="EnglishHangNoCoptic"/>
+            </w:pPr>
+            <w:r>
+              <w:lastRenderedPageBreak/>
+              <w:t>16 There will be support in the land on the mountain tops;</w:t>
+            </w:r>
+          </w:p>
+          <w:p>
+            <w:pPr>
+              <w:pStyle w:val="EnglishHangNoCoptic"/>
+            </w:pPr>
+            <w:r>
+              <w:tab/>
+              <w:t>His fruit will rise above Lebanon,</w:t>
+            </w:r>
+          </w:p>
+          <w:p>
+            <w:pPr>
+              <w:pStyle w:val="EnglishHangEndNoCoptic"/>
+            </w:pPr>
+            <w:r>
+              <w:tab/>
+              <w:t>and they will spring from the city like grass from the earth.</w:t>
+            </w:r>
+          </w:p>
+          <w:p>
+            <w:pPr>
               <w:pStyle w:val="EngIndEnd"/>
             </w:pPr>
           </w:p>
@@ -2815,7 +3351,11 @@
               <w:pStyle w:val="EngIndEnd"/>
             </w:pPr>
             <w:r>
-              <w:t>its [i.e. sustenance] fruit will surpass Lebanon,</w:t>
+              <w:t xml:space="preserve">its [i.e. sustenance] fruit will </w:t>
+            </w:r>
+            <w:r>
+              <w:lastRenderedPageBreak/>
+              <w:t>surpass Lebanon,</w:t>
             </w:r>
           </w:p>
           <w:p>
@@ -2844,15 +3384,12 @@
               <w:pStyle w:val="EngIndEnd"/>
             </w:pPr>
             <w:r>
-              <w:t xml:space="preserve">There shall be an establishment on the earth on the tops of the mountains: the fruit thereof shall be exalted above </w:t>
-            </w:r>
-            <w:proofErr w:type="spellStart"/>
-            <w:r>
-              <w:t>Libanus</w:t>
-            </w:r>
-            <w:proofErr w:type="spellEnd"/>
-            <w:r>
-              <w:t>, and they of the city shall flourish as grass of the earth.</w:t>
+              <w:lastRenderedPageBreak/>
+              <w:t xml:space="preserve">There shall be an establishment on the earth on the tops of the mountains: the fruit thereof shall be exalted above Libanus, and they of the city shall flourish as grass of the </w:t>
+            </w:r>
+            <w:r>
+              <w:lastRenderedPageBreak/>
+              <w:t>earth.</w:t>
             </w:r>
           </w:p>
           <w:p>
@@ -2890,6 +3427,7 @@
                 <w:szCs w:val="24"/>
                 <w:shd w:val="clear" w:color="auto" w:fill="FFFFFF"/>
               </w:rPr>
+              <w:lastRenderedPageBreak/>
               <w:t>He shall be a support on the earth upon the summits of the mountains;</w:t>
             </w:r>
           </w:p>
@@ -2936,7 +3474,18 @@
                 <w:szCs w:val="24"/>
                 <w:shd w:val="clear" w:color="auto" w:fill="FFFFFF"/>
               </w:rPr>
-              <w:t>And they shall flourish from the city like the grass of the earth.</w:t>
+              <w:t xml:space="preserve">And they shall flourish from the </w:t>
+            </w:r>
+            <w:r>
+              <w:rPr>
+                <w:rFonts w:ascii="Tahoma" w:eastAsia="Times New Roman" w:hAnsi="Tahoma" w:cs="Tahoma"/>
+                <w:color w:val="2E1308"/>
+                <w:sz w:val="24"/>
+                <w:szCs w:val="24"/>
+                <w:shd w:val="clear" w:color="auto" w:fill="FFFFFF"/>
+              </w:rPr>
+              <w:lastRenderedPageBreak/>
+              <w:t>city like the grass of the earth.</w:t>
             </w:r>
           </w:p>
         </w:tc>
@@ -2994,6 +3543,62 @@
           </w:tcPr>
           <w:p>
             <w:pPr>
+              <w:pStyle w:val="EnglishHangNoCoptic"/>
+            </w:pPr>
+            <w:r>
+              <w:t xml:space="preserve">17 </w:t>
+            </w:r>
+            <w:r>
+              <w:t>Let His N</w:t>
+            </w:r>
+            <w:r>
+              <w:t>ame be blessed throughout the ages!</w:t>
+            </w:r>
+          </w:p>
+          <w:p>
+            <w:pPr>
+              <w:pStyle w:val="EnglishHangNoCoptic"/>
+            </w:pPr>
+            <w:r>
+              <w:tab/>
+              <w:t xml:space="preserve">His name will </w:t>
+            </w:r>
+            <w:r>
+              <w:t>endure</w:t>
+            </w:r>
+            <w:r>
+              <w:t xml:space="preserve"> </w:t>
+            </w:r>
+            <w:r>
+              <w:t>longer than</w:t>
+            </w:r>
+            <w:r>
+              <w:t xml:space="preserve"> the sun;</w:t>
+            </w:r>
+          </w:p>
+          <w:p>
+            <w:pPr>
+              <w:pStyle w:val="EnglishHangNoCoptic"/>
+            </w:pPr>
+            <w:r>
+              <w:tab/>
+              <w:t>And all the tribes of the earth will be blessed</w:t>
+            </w:r>
+            <w:r>
+              <w:t xml:space="preserve"> in Him;</w:t>
+            </w:r>
+          </w:p>
+          <w:p>
+            <w:pPr>
+              <w:pStyle w:val="EnglishHangEndNoCoptic"/>
+            </w:pPr>
+            <w:r>
+              <w:tab/>
+              <w:t>All the nations will call Him blessed.</w:t>
+            </w:r>
+          </w:p>
+          <w:p>
+            <w:pPr>
               <w:pStyle w:val="EngIndEnd"/>
             </w:pPr>
           </w:p>
@@ -3202,6 +3807,29 @@
           </w:tcPr>
           <w:p>
             <w:pPr>
+              <w:pStyle w:val="EnglishHangNoCoptic"/>
+            </w:pPr>
+            <w:r>
+              <w:t>18 Blessed be the Lord God</w:t>
+            </w:r>
+            <w:r>
+              <w:t>, the God</w:t>
+            </w:r>
+            <w:r>
+              <w:t xml:space="preserve"> of Israel</w:t>
+            </w:r>
+          </w:p>
+          <w:p>
+            <w:pPr>
+              <w:pStyle w:val="EnglishHangEndNoCoptic"/>
+            </w:pPr>
+            <w:r>
+              <w:tab/>
+              <w:t>Who alone does wonders.</w:t>
+            </w:r>
+          </w:p>
+          <w:p>
+            <w:pPr>
               <w:pStyle w:val="EngIndEnd"/>
             </w:pPr>
           </w:p>
@@ -3224,15 +3852,7 @@
           </w:tcPr>
           <w:p>
             <w:r>
-              <w:t xml:space="preserve">Blessed be the Lord God of Israel, Who alone </w:t>
-            </w:r>
-            <w:proofErr w:type="spellStart"/>
-            <w:r>
-              <w:t>worketh</w:t>
-            </w:r>
-            <w:proofErr w:type="spellEnd"/>
-            <w:r>
-              <w:t xml:space="preserve"> wonders,</w:t>
+              <w:t>Blessed be the Lord God of Israel, Who alone worketh wonders,</w:t>
             </w:r>
           </w:p>
         </w:tc>
@@ -3352,6 +3972,7 @@
               </w:rPr>
             </w:pPr>
             <w:r>
+              <w:lastRenderedPageBreak/>
               <w:tab/>
             </w:r>
             <w:r>
@@ -3369,15 +3990,7 @@
               </w:rPr>
             </w:pPr>
             <w:r>
-              <w:t xml:space="preserve">(The songs of David the son of Jesse </w:t>
-            </w:r>
-            <w:proofErr w:type="gramStart"/>
-            <w:r>
-              <w:t>are</w:t>
-            </w:r>
-            <w:proofErr w:type="gramEnd"/>
-            <w:r>
-              <w:t xml:space="preserve"> ended).</w:t>
+              <w:t>(The songs of David the son of Jesse are ended).</w:t>
             </w:r>
           </w:p>
           <w:p>
@@ -3392,6 +4005,68 @@
           </w:tcPr>
           <w:p>
             <w:pPr>
+              <w:pStyle w:val="EnglishHangNoCoptic"/>
+            </w:pPr>
+            <w:r>
+              <w:lastRenderedPageBreak/>
+              <w:t>19 And blessed be the name of His glory forever, and to the ages of ages</w:t>
+            </w:r>
+            <w:r>
+              <w:t>,</w:t>
+            </w:r>
+          </w:p>
+          <w:p>
+            <w:pPr>
+              <w:pStyle w:val="EnglishHangNoCoptic"/>
+            </w:pPr>
+            <w:r>
+              <w:tab/>
+              <w:t>and</w:t>
+            </w:r>
+            <w:r>
+              <w:t xml:space="preserve"> the whole earth </w:t>
+            </w:r>
+            <w:r>
+              <w:t xml:space="preserve">will </w:t>
+            </w:r>
+            <w:r>
+              <w:t xml:space="preserve">be </w:t>
+            </w:r>
+            <w:r>
+              <w:lastRenderedPageBreak/>
+              <w:t>filled with His glory.</w:t>
+            </w:r>
+          </w:p>
+          <w:p>
+            <w:pPr>
+              <w:pStyle w:val="EnglishHangEndNoCoptic"/>
+            </w:pPr>
+            <w:r>
+              <w:tab/>
+            </w:r>
+            <w:r>
+              <w:t>Amen! Amen!</w:t>
+            </w:r>
+            <w:r>
+              <w:rPr>
+                <w:rStyle w:val="FootnoteReference"/>
+              </w:rPr>
+              <w:footnoteReference w:id="16"/>
+            </w:r>
+          </w:p>
+          <w:p>
+            <w:pPr>
+              <w:pStyle w:val="Rubric"/>
+              <w:rPr>
+                <w:rFonts w:ascii="Book Antiqua" w:hAnsi="Book Antiqua" w:cs="Lucida Grande"/>
+              </w:rPr>
+            </w:pPr>
+            <w:r>
+              <w:t>(The songs of David the son of Jesse are ended).</w:t>
+            </w:r>
+          </w:p>
+          <w:p>
+            <w:pPr>
               <w:pStyle w:val="EngIndEnd"/>
             </w:pPr>
           </w:p>
@@ -3422,8 +4097,6 @@
             <w:r>
               <w:t>The Songs of David the son of Jesse are ended.</w:t>
             </w:r>
-            <w:bookmarkStart w:id="0" w:name="_GoBack"/>
-            <w:bookmarkEnd w:id="0"/>
           </w:p>
         </w:tc>
         <w:tc>
@@ -3435,6 +4108,7 @@
               <w:pStyle w:val="EngIndEnd"/>
             </w:pPr>
             <w:r>
+              <w:lastRenderedPageBreak/>
               <w:t>And blessed be the name of his glory forever, even forever and ever,</w:t>
             </w:r>
           </w:p>
@@ -3443,6 +4117,7 @@
               <w:pStyle w:val="EngIndEnd"/>
             </w:pPr>
             <w:r>
+              <w:lastRenderedPageBreak/>
               <w:t>and the whole earth will be filled with his glory.</w:t>
             </w:r>
           </w:p>
@@ -3459,23 +4134,7 @@
               <w:pStyle w:val="EngIndEnd"/>
             </w:pPr>
             <w:r>
-              <w:t xml:space="preserve">The hymns of </w:t>
-            </w:r>
-            <w:proofErr w:type="spellStart"/>
-            <w:r>
-              <w:t>Dauid</w:t>
-            </w:r>
-            <w:proofErr w:type="spellEnd"/>
-            <w:r>
-              <w:t xml:space="preserve"> the son of </w:t>
-            </w:r>
-            <w:proofErr w:type="spellStart"/>
-            <w:r>
-              <w:t>Iessai</w:t>
-            </w:r>
-            <w:proofErr w:type="spellEnd"/>
-            <w:r>
-              <w:t xml:space="preserve"> have ended.</w:t>
+              <w:t>The hymns of Dauid the son of Iessai have ended.</w:t>
             </w:r>
           </w:p>
         </w:tc>
@@ -3488,23 +4147,20 @@
               <w:pStyle w:val="EngIndEnd"/>
             </w:pPr>
             <w:r>
-              <w:t xml:space="preserve">And blessed is his glorious name for ever, even for ever and ever: and all the earth shall be filled with his glory. So be it, so be it. </w:t>
-            </w:r>
-          </w:p>
-          <w:p>
-            <w:pPr>
-              <w:pStyle w:val="EngIndEnd"/>
-            </w:pPr>
-            <w:r>
-              <w:t xml:space="preserve">20 The hymns of David the son of </w:t>
-            </w:r>
-            <w:proofErr w:type="spellStart"/>
-            <w:r>
-              <w:t>Jessae</w:t>
-            </w:r>
-            <w:proofErr w:type="spellEnd"/>
-            <w:r>
-              <w:t xml:space="preserve"> are ended.</w:t>
+              <w:lastRenderedPageBreak/>
+              <w:t xml:space="preserve">And blessed is his glorious name for ever, even for ever and ever: and all the earth shall be filled with his </w:t>
+            </w:r>
+            <w:r>
+              <w:lastRenderedPageBreak/>
+              <w:t xml:space="preserve">glory. So be it, so be it. </w:t>
+            </w:r>
+          </w:p>
+          <w:p>
+            <w:pPr>
+              <w:pStyle w:val="EngIndEnd"/>
+            </w:pPr>
+            <w:r>
+              <w:t>20 The hymns of David the son of Jessae are ended.</w:t>
             </w:r>
           </w:p>
         </w:tc>
@@ -3532,6 +4188,7 @@
                 <w:szCs w:val="24"/>
                 <w:shd w:val="clear" w:color="auto" w:fill="FFFFFF"/>
               </w:rPr>
+              <w:lastRenderedPageBreak/>
               <w:t>And blessed is the name of His glory forever and unto ages of ages,</w:t>
             </w:r>
           </w:p>
@@ -3555,7 +4212,18 @@
                 <w:szCs w:val="24"/>
                 <w:shd w:val="clear" w:color="auto" w:fill="FFFFFF"/>
               </w:rPr>
-              <w:t>And all the earth shall be filled with His glory. Amen! Amen!</w:t>
+              <w:t xml:space="preserve">And all the earth shall be filled </w:t>
+            </w:r>
+            <w:r>
+              <w:rPr>
+                <w:rFonts w:ascii="Tahoma" w:eastAsia="Times New Roman" w:hAnsi="Tahoma" w:cs="Tahoma"/>
+                <w:color w:val="2E1308"/>
+                <w:sz w:val="24"/>
+                <w:szCs w:val="24"/>
+                <w:shd w:val="clear" w:color="auto" w:fill="FFFFFF"/>
+              </w:rPr>
+              <w:lastRenderedPageBreak/>
+              <w:t>with His glory. Amen! Amen!</w:t>
             </w:r>
           </w:p>
           <w:p>
@@ -3601,7 +4269,7 @@
 </file>
 
 <file path=word/endnotes.xml><?xml version="1.0" encoding="utf-8"?>
-<w:endnotes xmlns:wpc="http://schemas.microsoft.com/office/word/2010/wordprocessingCanvas" xmlns:mo="http://schemas.microsoft.com/office/mac/office/2008/main" xmlns:mc="http://schemas.openxmlformats.org/markup-compatibility/2006" xmlns:mv="urn:schemas-microsoft-com:mac:vml" xmlns:o="urn:schemas-microsoft-com:office:office" xmlns:r="http://schemas.openxmlformats.org/officeDocument/2006/relationships" xmlns:m="http://schemas.openxmlformats.org/officeDocument/2006/math" xmlns:v="urn:schemas-microsoft-com:vml" xmlns:wp14="http://schemas.microsoft.com/office/word/2010/wordprocessingDrawing" xmlns:wp="http://schemas.openxmlformats.org/drawingml/2006/wordprocessingDrawing" xmlns:w10="urn:schemas-microsoft-com:office:word" xmlns:w="http://schemas.openxmlformats.org/wordprocessingml/2006/main" xmlns:w14="http://schemas.microsoft.com/office/word/2010/wordml" xmlns:w15="http://schemas.microsoft.com/office/word/2012/wordml" xmlns:wpg="http://schemas.microsoft.com/office/word/2010/wordprocessingGroup" xmlns:wpi="http://schemas.microsoft.com/office/word/2010/wordprocessingInk" xmlns:wne="http://schemas.microsoft.com/office/word/2006/wordml" xmlns:wps="http://schemas.microsoft.com/office/word/2010/wordprocessingShape" mc:Ignorable="w14 w15 wp14">
+<w:endnotes xmlns:wpc="http://schemas.microsoft.com/office/word/2010/wordprocessingCanvas" xmlns:mc="http://schemas.openxmlformats.org/markup-compatibility/2006" xmlns:o="urn:schemas-microsoft-com:office:office" xmlns:r="http://schemas.openxmlformats.org/officeDocument/2006/relationships" xmlns:m="http://schemas.openxmlformats.org/officeDocument/2006/math" xmlns:v="urn:schemas-microsoft-com:vml" xmlns:wp14="http://schemas.microsoft.com/office/word/2010/wordprocessingDrawing" xmlns:wp="http://schemas.openxmlformats.org/drawingml/2006/wordprocessingDrawing" xmlns:w10="urn:schemas-microsoft-com:office:word" xmlns:w="http://schemas.openxmlformats.org/wordprocessingml/2006/main" xmlns:w14="http://schemas.microsoft.com/office/word/2010/wordml" xmlns:wpg="http://schemas.microsoft.com/office/word/2010/wordprocessingGroup" xmlns:wpi="http://schemas.microsoft.com/office/word/2010/wordprocessingInk" xmlns:wne="http://schemas.microsoft.com/office/word/2006/wordml" xmlns:wps="http://schemas.microsoft.com/office/word/2010/wordprocessingShape" mc:Ignorable="w14 wp14">
   <w:endnote w:type="separator" w:id="-1">
     <w:p>
       <w:pPr>
@@ -3626,7 +4294,7 @@
 </file>
 
 <file path=word/footnotes.xml><?xml version="1.0" encoding="utf-8"?>
-<w:footnotes xmlns:wpc="http://schemas.microsoft.com/office/word/2010/wordprocessingCanvas" xmlns:mo="http://schemas.microsoft.com/office/mac/office/2008/main" xmlns:mc="http://schemas.openxmlformats.org/markup-compatibility/2006" xmlns:mv="urn:schemas-microsoft-com:mac:vml" xmlns:o="urn:schemas-microsoft-com:office:office" xmlns:r="http://schemas.openxmlformats.org/officeDocument/2006/relationships" xmlns:m="http://schemas.openxmlformats.org/officeDocument/2006/math" xmlns:v="urn:schemas-microsoft-com:vml" xmlns:wp14="http://schemas.microsoft.com/office/word/2010/wordprocessingDrawing" xmlns:wp="http://schemas.openxmlformats.org/drawingml/2006/wordprocessingDrawing" xmlns:w10="urn:schemas-microsoft-com:office:word" xmlns:w="http://schemas.openxmlformats.org/wordprocessingml/2006/main" xmlns:w14="http://schemas.microsoft.com/office/word/2010/wordml" xmlns:w15="http://schemas.microsoft.com/office/word/2012/wordml" xmlns:wpg="http://schemas.microsoft.com/office/word/2010/wordprocessingGroup" xmlns:wpi="http://schemas.microsoft.com/office/word/2010/wordprocessingInk" xmlns:wne="http://schemas.microsoft.com/office/word/2006/wordml" xmlns:wps="http://schemas.microsoft.com/office/word/2010/wordprocessingShape" mc:Ignorable="w14 w15 wp14">
+<w:footnotes xmlns:wpc="http://schemas.microsoft.com/office/word/2010/wordprocessingCanvas" xmlns:mc="http://schemas.openxmlformats.org/markup-compatibility/2006" xmlns:o="urn:schemas-microsoft-com:office:office" xmlns:r="http://schemas.openxmlformats.org/officeDocument/2006/relationships" xmlns:m="http://schemas.openxmlformats.org/officeDocument/2006/math" xmlns:v="urn:schemas-microsoft-com:vml" xmlns:wp14="http://schemas.microsoft.com/office/word/2010/wordprocessingDrawing" xmlns:wp="http://schemas.openxmlformats.org/drawingml/2006/wordprocessingDrawing" xmlns:w10="urn:schemas-microsoft-com:office:word" xmlns:w="http://schemas.openxmlformats.org/wordprocessingml/2006/main" xmlns:w14="http://schemas.microsoft.com/office/word/2010/wordml" xmlns:wpg="http://schemas.microsoft.com/office/word/2010/wordprocessingGroup" xmlns:wpi="http://schemas.microsoft.com/office/word/2010/wordprocessingInk" xmlns:wne="http://schemas.microsoft.com/office/word/2006/wordml" xmlns:wps="http://schemas.microsoft.com/office/word/2010/wordprocessingShape" mc:Ignorable="w14 wp14">
   <w:footnote w:type="separator" w:id="-1">
     <w:p>
       <w:pPr>
@@ -3675,15 +4343,7 @@
         <w:footnoteRef/>
       </w:r>
       <w:r>
-        <w:t xml:space="preserve"> Judging and ruling are fused in Hebrew thought (</w:t>
-      </w:r>
-      <w:proofErr w:type="spellStart"/>
-      <w:r>
-        <w:t>cp</w:t>
-      </w:r>
-      <w:proofErr w:type="spellEnd"/>
-      <w:r>
-        <w:t>; 2 Sam. 7:7; 1 Chron. 17:6). The King is the Messiah and the King’s Son is the same person.</w:t>
+        <w:t xml:space="preserve"> The true Solomon or Peacemaker is Jesus Christ Son of King David, to whom alone verses 5-19 truly apply (cp. Ephes. 2:14; Col. 1:20; Mt. 5:9).</w:t>
       </w:r>
     </w:p>
   </w:footnote>
@@ -3699,7 +4359,7 @@
         <w:footnoteRef/>
       </w:r>
       <w:r>
-        <w:t xml:space="preserve"> Silently as rain falling on wool or a drop of dew on the earth, the Word became the Son of Man (Jn. 1:14). Cp. Job 29:23; Acts 2:17; Jn. 7:39.</w:t>
+        <w:t xml:space="preserve"> Judging and ruling are fused in Hebrew thought (cp; 2 Sam. 7:7; 1 Chron. 17:6). The King is the Messiah and the King’s Son is the same person.</w:t>
       </w:r>
     </w:p>
   </w:footnote>
@@ -3715,7 +4375,7 @@
         <w:footnoteRef/>
       </w:r>
       <w:r>
-        <w:t xml:space="preserve"> Rivers: Tigris and Euphrates.</w:t>
+        <w:t xml:space="preserve"> Judging and ruling are fused in Hebrew thought (cp; 2 Sam. 7:7; 1 Chron. 17:6). The King is the Messiah and the King’s Son is the same person.</w:t>
       </w:r>
     </w:p>
   </w:footnote>
@@ -3731,7 +4391,7 @@
         <w:footnoteRef/>
       </w:r>
       <w:r>
-        <w:t xml:space="preserve"> Cp. Ps. 47:8.</w:t>
+        <w:t xml:space="preserve"> [JS] literally “He will judge the poor of the people.”</w:t>
       </w:r>
     </w:p>
   </w:footnote>
@@ -3747,7 +4407,7 @@
         <w:footnoteRef/>
       </w:r>
       <w:r>
-        <w:t xml:space="preserve"> Cp. Rev. 1:18; Heb. 7:25; Num. 14:28.</w:t>
+        <w:t xml:space="preserve"> Silently as rain falling on wool or a drop of dew on the earth, the Word became the Son of Man (Jn. 1:14). Cp. Job 29:23; Acts 2:17; Jn. 7:39.</w:t>
       </w:r>
     </w:p>
   </w:footnote>
@@ -3763,7 +4423,151 @@
         <w:footnoteRef/>
       </w:r>
       <w:r>
+        <w:t xml:space="preserve"> Silently as rain falling on wool or a drop of dew on the earth, the Word became the Son of Man (Jn. 1:14). Cp. Job 29:23; Acts 2:17; Jn. 7:39.</w:t>
+      </w:r>
+    </w:p>
+  </w:footnote>
+  <w:footnote w:id="8">
+    <w:p>
+      <w:pPr>
+        <w:pStyle w:val="footnote"/>
+      </w:pPr>
+      <w:r>
+        <w:rPr>
+          <w:rStyle w:val="FootnoteReference"/>
+        </w:rPr>
+        <w:footnoteRef/>
+      </w:r>
+      <w:r>
+        <w:t xml:space="preserve"> Rivers: Tigris and Euphrates.</w:t>
+      </w:r>
+    </w:p>
+  </w:footnote>
+  <w:footnote w:id="9">
+    <w:p>
+      <w:pPr>
+        <w:pStyle w:val="footnote"/>
+      </w:pPr>
+      <w:r>
+        <w:rPr>
+          <w:rStyle w:val="FootnoteReference"/>
+        </w:rPr>
+        <w:footnoteRef/>
+      </w:r>
+      <w:r>
+        <w:t xml:space="preserve"> Rivers: Tigris and Euphrates.</w:t>
+      </w:r>
+    </w:p>
+  </w:footnote>
+  <w:footnote w:id="10">
+    <w:p>
+      <w:pPr>
+        <w:pStyle w:val="footnote"/>
+      </w:pPr>
+      <w:r>
+        <w:rPr>
+          <w:rStyle w:val="FootnoteReference"/>
+        </w:rPr>
+        <w:footnoteRef/>
+      </w:r>
+      <w:r>
+        <w:t xml:space="preserve"> Cp. Ps. 47:8.</w:t>
+      </w:r>
+    </w:p>
+  </w:footnote>
+  <w:footnote w:id="11">
+    <w:p>
+      <w:pPr>
+        <w:pStyle w:val="footnote"/>
+      </w:pPr>
+      <w:r>
+        <w:rPr>
+          <w:rStyle w:val="FootnoteReference"/>
+        </w:rPr>
+        <w:footnoteRef/>
+      </w:r>
+      <w:r>
+        <w:t xml:space="preserve"> Cp. Ps. 47:8.</w:t>
+      </w:r>
+    </w:p>
+  </w:footnote>
+  <w:footnote w:id="12">
+    <w:p>
+      <w:pPr>
+        <w:pStyle w:val="footnote"/>
+      </w:pPr>
+      <w:r>
+        <w:rPr>
+          <w:rStyle w:val="FootnoteReference"/>
+        </w:rPr>
+        <w:footnoteRef/>
+      </w:r>
+      <w:r>
+        <w:t xml:space="preserve"> Cp. Rev. 1:18; Heb. 7:25; Num. 14:28.</w:t>
+      </w:r>
+    </w:p>
+  </w:footnote>
+  <w:footnote w:id="13">
+    <w:p>
+      <w:pPr>
+        <w:pStyle w:val="footnote"/>
+      </w:pPr>
+      <w:r>
+        <w:rPr>
+          <w:rStyle w:val="FootnoteReference"/>
+        </w:rPr>
+        <w:footnoteRef/>
+      </w:r>
+      <w:r>
         <w:t xml:space="preserve"> ‘Men will name Him in their prayers and ask that through Him the Father will grant His gifts and blessings’ (St Athanasius the Great).</w:t>
+      </w:r>
+    </w:p>
+  </w:footnote>
+  <w:footnote w:id="14">
+    <w:p>
+      <w:pPr>
+        <w:pStyle w:val="footnote"/>
+      </w:pPr>
+      <w:r>
+        <w:rPr>
+          <w:rStyle w:val="FootnoteReference"/>
+        </w:rPr>
+        <w:footnoteRef/>
+      </w:r>
+      <w:r>
+        <w:t xml:space="preserve"> Cp. Rev. 1:18; Heb. 7:25; Num. 14:28.</w:t>
+      </w:r>
+    </w:p>
+  </w:footnote>
+  <w:footnote w:id="15">
+    <w:p>
+      <w:pPr>
+        <w:pStyle w:val="footnote"/>
+      </w:pPr>
+      <w:r>
+        <w:rPr>
+          <w:rStyle w:val="FootnoteReference"/>
+        </w:rPr>
+        <w:footnoteRef/>
+      </w:r>
+      <w:r>
+        <w:t xml:space="preserve"> ‘Men will name Him in their prayers and ask that through Him the Father will grant His gifts and blessings’ (St Athanasius the Great).</w:t>
+      </w:r>
+    </w:p>
+  </w:footnote>
+  <w:footnote w:id="16">
+    <w:p>
+      <w:pPr>
+        <w:pStyle w:val="footnote"/>
+      </w:pPr>
+      <w:r>
+        <w:rPr>
+          <w:rStyle w:val="FootnoteReference"/>
+        </w:rPr>
+        <w:footnoteRef/>
+      </w:r>
+      <w:r>
+        <w:t xml:space="preserve"> [JS] or, “So be it! So be it!”</w:t>
       </w:r>
     </w:p>
   </w:footnote>
@@ -3771,7 +4575,7 @@
 </file>
 
 <file path=word/styles.xml><?xml version="1.0" encoding="utf-8"?>
-<w:styles xmlns:mc="http://schemas.openxmlformats.org/markup-compatibility/2006" xmlns:r="http://schemas.openxmlformats.org/officeDocument/2006/relationships" xmlns:w="http://schemas.openxmlformats.org/wordprocessingml/2006/main" xmlns:w14="http://schemas.microsoft.com/office/word/2010/wordml" xmlns:w15="http://schemas.microsoft.com/office/word/2012/wordml" mc:Ignorable="w14 w15">
+<w:styles xmlns:mc="http://schemas.openxmlformats.org/markup-compatibility/2006" xmlns:r="http://schemas.openxmlformats.org/officeDocument/2006/relationships" xmlns:w="http://schemas.openxmlformats.org/wordprocessingml/2006/main" xmlns:w14="http://schemas.microsoft.com/office/word/2010/wordml" mc:Ignorable="w14">
   <w:docDefaults>
     <w:rPrDefault>
       <w:rPr>
@@ -3787,387 +4591,146 @@
       </w:pPr>
     </w:pPrDefault>
   </w:docDefaults>
-  <w:latentStyles w:defLockedState="0" w:defUIPriority="99" w:defSemiHidden="0" w:defUnhideWhenUsed="0" w:defQFormat="0" w:count="380">
-    <w:lsdException w:name="Normal" w:uiPriority="0" w:qFormat="1"/>
-    <w:lsdException w:name="heading 1" w:uiPriority="9" w:qFormat="1"/>
-    <w:lsdException w:name="heading 2" w:semiHidden="1" w:uiPriority="9" w:unhideWhenUsed="1" w:qFormat="1"/>
-    <w:lsdException w:name="heading 3" w:semiHidden="1" w:uiPriority="9" w:unhideWhenUsed="1" w:qFormat="1"/>
-    <w:lsdException w:name="heading 4" w:semiHidden="1" w:uiPriority="9" w:unhideWhenUsed="1" w:qFormat="1"/>
-    <w:lsdException w:name="heading 5" w:semiHidden="1" w:uiPriority="9" w:unhideWhenUsed="1" w:qFormat="1"/>
-    <w:lsdException w:name="heading 6" w:semiHidden="1" w:uiPriority="9" w:unhideWhenUsed="1" w:qFormat="1"/>
-    <w:lsdException w:name="heading 7" w:semiHidden="1" w:uiPriority="9" w:unhideWhenUsed="1" w:qFormat="1"/>
-    <w:lsdException w:name="heading 8" w:semiHidden="1" w:uiPriority="9" w:unhideWhenUsed="1" w:qFormat="1"/>
-    <w:lsdException w:name="heading 9" w:semiHidden="1" w:uiPriority="9" w:unhideWhenUsed="1" w:qFormat="1"/>
-    <w:lsdException w:name="index 1" w:semiHidden="1" w:unhideWhenUsed="1"/>
-    <w:lsdException w:name="index 2" w:semiHidden="1" w:unhideWhenUsed="1"/>
-    <w:lsdException w:name="index 3" w:semiHidden="1" w:unhideWhenUsed="1"/>
-    <w:lsdException w:name="index 4" w:semiHidden="1" w:unhideWhenUsed="1"/>
-    <w:lsdException w:name="index 5" w:semiHidden="1" w:unhideWhenUsed="1"/>
-    <w:lsdException w:name="index 6" w:semiHidden="1" w:unhideWhenUsed="1"/>
-    <w:lsdException w:name="index 7" w:semiHidden="1" w:unhideWhenUsed="1"/>
-    <w:lsdException w:name="index 8" w:semiHidden="1" w:unhideWhenUsed="1"/>
-    <w:lsdException w:name="index 9" w:semiHidden="1" w:unhideWhenUsed="1"/>
-    <w:lsdException w:name="toc 1" w:semiHidden="1" w:uiPriority="39" w:unhideWhenUsed="1"/>
-    <w:lsdException w:name="toc 2" w:semiHidden="1" w:uiPriority="39" w:unhideWhenUsed="1"/>
-    <w:lsdException w:name="toc 3" w:semiHidden="1" w:uiPriority="39" w:unhideWhenUsed="1"/>
-    <w:lsdException w:name="toc 4" w:semiHidden="1" w:uiPriority="39" w:unhideWhenUsed="1"/>
-    <w:lsdException w:name="toc 5" w:semiHidden="1" w:uiPriority="39" w:unhideWhenUsed="1"/>
-    <w:lsdException w:name="toc 6" w:semiHidden="1" w:uiPriority="39" w:unhideWhenUsed="1"/>
-    <w:lsdException w:name="toc 7" w:semiHidden="1" w:uiPriority="39" w:unhideWhenUsed="1"/>
-    <w:lsdException w:name="toc 8" w:semiHidden="1" w:uiPriority="39" w:unhideWhenUsed="1"/>
-    <w:lsdException w:name="toc 9" w:semiHidden="1" w:uiPriority="39" w:unhideWhenUsed="1"/>
-    <w:lsdException w:name="Normal Indent" w:semiHidden="1" w:unhideWhenUsed="1"/>
-    <w:lsdException w:name="footnote text" w:semiHidden="1" w:unhideWhenUsed="1"/>
-    <w:lsdException w:name="annotation text" w:semiHidden="1" w:uiPriority="0" w:unhideWhenUsed="1"/>
-    <w:lsdException w:name="header" w:semiHidden="1" w:unhideWhenUsed="1"/>
-    <w:lsdException w:name="footer" w:semiHidden="1" w:unhideWhenUsed="1"/>
-    <w:lsdException w:name="index heading" w:semiHidden="1" w:unhideWhenUsed="1"/>
-    <w:lsdException w:name="caption" w:semiHidden="1" w:uiPriority="35" w:unhideWhenUsed="1" w:qFormat="1"/>
-    <w:lsdException w:name="table of figures" w:semiHidden="1" w:unhideWhenUsed="1"/>
-    <w:lsdException w:name="envelope address" w:semiHidden="1" w:unhideWhenUsed="1"/>
-    <w:lsdException w:name="envelope return" w:semiHidden="1" w:unhideWhenUsed="1"/>
-    <w:lsdException w:name="footnote reference" w:semiHidden="1" w:unhideWhenUsed="1"/>
-    <w:lsdException w:name="annotation reference" w:semiHidden="1" w:uiPriority="0" w:unhideWhenUsed="1"/>
-    <w:lsdException w:name="line number" w:semiHidden="1" w:unhideWhenUsed="1"/>
-    <w:lsdException w:name="page number" w:semiHidden="1" w:unhideWhenUsed="1"/>
-    <w:lsdException w:name="endnote reference" w:semiHidden="1" w:unhideWhenUsed="1"/>
-    <w:lsdException w:name="endnote text" w:semiHidden="1" w:unhideWhenUsed="1"/>
-    <w:lsdException w:name="table of authorities" w:semiHidden="1" w:unhideWhenUsed="1"/>
-    <w:lsdException w:name="macro" w:semiHidden="1" w:unhideWhenUsed="1"/>
-    <w:lsdException w:name="toa heading" w:semiHidden="1" w:unhideWhenUsed="1"/>
-    <w:lsdException w:name="List" w:semiHidden="1" w:unhideWhenUsed="1"/>
-    <w:lsdException w:name="List Bullet" w:semiHidden="1" w:unhideWhenUsed="1"/>
-    <w:lsdException w:name="List Number" w:semiHidden="1" w:unhideWhenUsed="1"/>
-    <w:lsdException w:name="List 2" w:semiHidden="1" w:unhideWhenUsed="1"/>
-    <w:lsdException w:name="List 3" w:semiHidden="1" w:unhideWhenUsed="1"/>
-    <w:lsdException w:name="List 4" w:semiHidden="1" w:unhideWhenUsed="1"/>
-    <w:lsdException w:name="List 5" w:semiHidden="1" w:unhideWhenUsed="1"/>
-    <w:lsdException w:name="List Bullet 2" w:semiHidden="1" w:unhideWhenUsed="1"/>
-    <w:lsdException w:name="List Bullet 3" w:semiHidden="1" w:unhideWhenUsed="1"/>
-    <w:lsdException w:name="List Bullet 4" w:semiHidden="1" w:unhideWhenUsed="1"/>
-    <w:lsdException w:name="List Bullet 5" w:semiHidden="1" w:unhideWhenUsed="1"/>
-    <w:lsdException w:name="List Number 2" w:semiHidden="1" w:unhideWhenUsed="1"/>
-    <w:lsdException w:name="List Number 3" w:semiHidden="1" w:unhideWhenUsed="1"/>
-    <w:lsdException w:name="List Number 4" w:semiHidden="1" w:unhideWhenUsed="1"/>
-    <w:lsdException w:name="List Number 5" w:semiHidden="1" w:unhideWhenUsed="1"/>
-    <w:lsdException w:name="Title" w:uiPriority="10" w:qFormat="1"/>
-    <w:lsdException w:name="Closing" w:semiHidden="1" w:unhideWhenUsed="1"/>
-    <w:lsdException w:name="Signature" w:semiHidden="1" w:unhideWhenUsed="1"/>
-    <w:lsdException w:name="Default Paragraph Font" w:semiHidden="1" w:uiPriority="1" w:unhideWhenUsed="1"/>
-    <w:lsdException w:name="Body Text" w:semiHidden="1" w:unhideWhenUsed="1"/>
-    <w:lsdException w:name="Body Text Indent" w:semiHidden="1" w:unhideWhenUsed="1"/>
-    <w:lsdException w:name="List Continue" w:semiHidden="1" w:unhideWhenUsed="1"/>
-    <w:lsdException w:name="List Continue 2" w:semiHidden="1" w:unhideWhenUsed="1"/>
-    <w:lsdException w:name="List Continue 3" w:semiHidden="1" w:unhideWhenUsed="1"/>
-    <w:lsdException w:name="List Continue 4" w:semiHidden="1" w:unhideWhenUsed="1"/>
-    <w:lsdException w:name="List Continue 5" w:semiHidden="1" w:unhideWhenUsed="1"/>
-    <w:lsdException w:name="Message Header" w:semiHidden="1" w:unhideWhenUsed="1"/>
-    <w:lsdException w:name="Subtitle" w:uiPriority="11" w:qFormat="1"/>
-    <w:lsdException w:name="Salutation" w:semiHidden="1" w:unhideWhenUsed="1"/>
-    <w:lsdException w:name="Date" w:semiHidden="1" w:unhideWhenUsed="1"/>
-    <w:lsdException w:name="Body Text First Indent" w:semiHidden="1" w:unhideWhenUsed="1"/>
-    <w:lsdException w:name="Body Text First Indent 2" w:semiHidden="1" w:unhideWhenUsed="1"/>
-    <w:lsdException w:name="Note Heading" w:semiHidden="1" w:unhideWhenUsed="1"/>
-    <w:lsdException w:name="Body Text 2" w:semiHidden="1" w:unhideWhenUsed="1"/>
-    <w:lsdException w:name="Body Text 3" w:semiHidden="1" w:unhideWhenUsed="1"/>
-    <w:lsdException w:name="Body Text Indent 2" w:semiHidden="1" w:unhideWhenUsed="1"/>
-    <w:lsdException w:name="Body Text Indent 3" w:semiHidden="1" w:unhideWhenUsed="1"/>
-    <w:lsdException w:name="Block Text" w:semiHidden="1" w:unhideWhenUsed="1"/>
-    <w:lsdException w:name="Hyperlink" w:semiHidden="1" w:unhideWhenUsed="1"/>
-    <w:lsdException w:name="FollowedHyperlink" w:semiHidden="1" w:unhideWhenUsed="1"/>
-    <w:lsdException w:name="Strong" w:uiPriority="22" w:qFormat="1"/>
-    <w:lsdException w:name="Emphasis" w:uiPriority="20" w:qFormat="1"/>
-    <w:lsdException w:name="Document Map" w:semiHidden="1" w:unhideWhenUsed="1"/>
-    <w:lsdException w:name="Plain Text" w:semiHidden="1" w:unhideWhenUsed="1"/>
-    <w:lsdException w:name="E-mail Signature" w:semiHidden="1" w:unhideWhenUsed="1"/>
-    <w:lsdException w:name="HTML Top of Form" w:semiHidden="1" w:unhideWhenUsed="1"/>
-    <w:lsdException w:name="HTML Bottom of Form" w:semiHidden="1" w:unhideWhenUsed="1"/>
-    <w:lsdException w:name="Normal (Web)" w:semiHidden="1" w:unhideWhenUsed="1"/>
-    <w:lsdException w:name="HTML Acronym" w:semiHidden="1" w:unhideWhenUsed="1"/>
-    <w:lsdException w:name="HTML Address" w:semiHidden="1" w:unhideWhenUsed="1"/>
-    <w:lsdException w:name="HTML Cite" w:semiHidden="1" w:unhideWhenUsed="1"/>
-    <w:lsdException w:name="HTML Code" w:semiHidden="1" w:unhideWhenUsed="1"/>
-    <w:lsdException w:name="HTML Definition" w:semiHidden="1" w:unhideWhenUsed="1"/>
-    <w:lsdException w:name="HTML Keyboard" w:semiHidden="1" w:unhideWhenUsed="1"/>
-    <w:lsdException w:name="HTML Preformatted" w:semiHidden="1" w:unhideWhenUsed="1"/>
-    <w:lsdException w:name="HTML Sample" w:semiHidden="1" w:unhideWhenUsed="1"/>
-    <w:lsdException w:name="HTML Typewriter" w:semiHidden="1" w:unhideWhenUsed="1"/>
-    <w:lsdException w:name="HTML Variable" w:semiHidden="1" w:unhideWhenUsed="1"/>
-    <w:lsdException w:name="Normal Table" w:semiHidden="1" w:unhideWhenUsed="1"/>
-    <w:lsdException w:name="annotation subject" w:semiHidden="1" w:unhideWhenUsed="1"/>
-    <w:lsdException w:name="No List" w:semiHidden="1" w:unhideWhenUsed="1"/>
-    <w:lsdException w:name="Outline List 1" w:semiHidden="1" w:unhideWhenUsed="1"/>
-    <w:lsdException w:name="Outline List 2" w:semiHidden="1" w:unhideWhenUsed="1"/>
-    <w:lsdException w:name="Outline List 3" w:semiHidden="1" w:unhideWhenUsed="1"/>
-    <w:lsdException w:name="Table Simple 1" w:semiHidden="1" w:unhideWhenUsed="1"/>
-    <w:lsdException w:name="Table Simple 2" w:semiHidden="1" w:unhideWhenUsed="1"/>
-    <w:lsdException w:name="Table Simple 3" w:semiHidden="1" w:unhideWhenUsed="1"/>
-    <w:lsdException w:name="Table Classic 1" w:semiHidden="1" w:unhideWhenUsed="1"/>
-    <w:lsdException w:name="Table Classic 2" w:semiHidden="1" w:unhideWhenUsed="1"/>
-    <w:lsdException w:name="Table Classic 3" w:semiHidden="1" w:unhideWhenUsed="1"/>
-    <w:lsdException w:name="Table Classic 4" w:semiHidden="1" w:unhideWhenUsed="1"/>
-    <w:lsdException w:name="Table Colorful 1" w:semiHidden="1" w:unhideWhenUsed="1"/>
-    <w:lsdException w:name="Table Colorful 2" w:semiHidden="1" w:unhideWhenUsed="1"/>
-    <w:lsdException w:name="Table Colorful 3" w:semiHidden="1" w:unhideWhenUsed="1"/>
-    <w:lsdException w:name="Table Columns 1" w:semiHidden="1" w:unhideWhenUsed="1"/>
-    <w:lsdException w:name="Table Columns 2" w:semiHidden="1" w:unhideWhenUsed="1"/>
-    <w:lsdException w:name="Table Columns 3" w:semiHidden="1" w:unhideWhenUsed="1"/>
-    <w:lsdException w:name="Table Columns 4" w:semiHidden="1" w:unhideWhenUsed="1"/>
-    <w:lsdException w:name="Table Columns 5" w:semiHidden="1" w:unhideWhenUsed="1"/>
-    <w:lsdException w:name="Table Grid 1" w:semiHidden="1" w:unhideWhenUsed="1"/>
-    <w:lsdException w:name="Table Grid 2" w:semiHidden="1" w:unhideWhenUsed="1"/>
-    <w:lsdException w:name="Table Grid 3" w:semiHidden="1" w:unhideWhenUsed="1"/>
-    <w:lsdException w:name="Table Grid 4" w:semiHidden="1" w:unhideWhenUsed="1"/>
-    <w:lsdException w:name="Table Grid 5" w:semiHidden="1" w:unhideWhenUsed="1"/>
-    <w:lsdException w:name="Table Grid 6" w:semiHidden="1" w:unhideWhenUsed="1"/>
-    <w:lsdException w:name="Table Grid 7" w:semiHidden="1" w:unhideWhenUsed="1"/>
-    <w:lsdException w:name="Table Grid 8" w:semiHidden="1" w:unhideWhenUsed="1"/>
-    <w:lsdException w:name="Table List 1" w:semiHidden="1" w:unhideWhenUsed="1"/>
-    <w:lsdException w:name="Table List 2" w:semiHidden="1" w:unhideWhenUsed="1"/>
-    <w:lsdException w:name="Table List 3" w:semiHidden="1" w:unhideWhenUsed="1"/>
-    <w:lsdException w:name="Table List 4" w:semiHidden="1" w:unhideWhenUsed="1"/>
-    <w:lsdException w:name="Table List 5" w:semiHidden="1" w:unhideWhenUsed="1"/>
-    <w:lsdException w:name="Table List 6" w:semiHidden="1" w:unhideWhenUsed="1"/>
-    <w:lsdException w:name="Table List 7" w:semiHidden="1" w:unhideWhenUsed="1"/>
-    <w:lsdException w:name="Table List 8" w:semiHidden="1" w:unhideWhenUsed="1"/>
-    <w:lsdException w:name="Table 3D effects 1" w:semiHidden="1" w:unhideWhenUsed="1"/>
-    <w:lsdException w:name="Table 3D effects 2" w:semiHidden="1" w:unhideWhenUsed="1"/>
-    <w:lsdException w:name="Table 3D effects 3" w:semiHidden="1" w:unhideWhenUsed="1"/>
-    <w:lsdException w:name="Table Contemporary" w:semiHidden="1" w:unhideWhenUsed="1"/>
-    <w:lsdException w:name="Table Elegant" w:semiHidden="1" w:unhideWhenUsed="1"/>
-    <w:lsdException w:name="Table Professional" w:semiHidden="1" w:unhideWhenUsed="1"/>
-    <w:lsdException w:name="Table Subtle 1" w:semiHidden="1" w:unhideWhenUsed="1"/>
-    <w:lsdException w:name="Table Subtle 2" w:semiHidden="1" w:unhideWhenUsed="1"/>
-    <w:lsdException w:name="Table Web 1" w:semiHidden="1" w:unhideWhenUsed="1"/>
-    <w:lsdException w:name="Table Web 2" w:semiHidden="1" w:unhideWhenUsed="1"/>
-    <w:lsdException w:name="Table Web 3" w:semiHidden="1" w:unhideWhenUsed="1"/>
-    <w:lsdException w:name="Balloon Text" w:semiHidden="1" w:unhideWhenUsed="1"/>
-    <w:lsdException w:name="Table Grid" w:uiPriority="59"/>
-    <w:lsdException w:name="Table Theme" w:semiHidden="1" w:unhideWhenUsed="1"/>
-    <w:lsdException w:name="Note Level 1" w:semiHidden="1" w:unhideWhenUsed="1"/>
-    <w:lsdException w:name="Note Level 2" w:semiHidden="1" w:unhideWhenUsed="1"/>
-    <w:lsdException w:name="Note Level 3" w:semiHidden="1" w:unhideWhenUsed="1"/>
-    <w:lsdException w:name="Note Level 4" w:semiHidden="1" w:unhideWhenUsed="1"/>
-    <w:lsdException w:name="Note Level 5" w:semiHidden="1" w:unhideWhenUsed="1"/>
-    <w:lsdException w:name="Note Level 6" w:semiHidden="1" w:unhideWhenUsed="1"/>
-    <w:lsdException w:name="Note Level 7" w:semiHidden="1" w:unhideWhenUsed="1"/>
-    <w:lsdException w:name="Note Level 8" w:semiHidden="1" w:unhideWhenUsed="1"/>
-    <w:lsdException w:name="Note Level 9" w:semiHidden="1" w:unhideWhenUsed="1"/>
-    <w:lsdException w:name="Placeholder Text" w:semiHidden="1"/>
-    <w:lsdException w:name="No Spacing" w:uiPriority="1" w:qFormat="1"/>
-    <w:lsdException w:name="Light Shading" w:uiPriority="60"/>
-    <w:lsdException w:name="Light List" w:uiPriority="61"/>
-    <w:lsdException w:name="Light Grid" w:uiPriority="62"/>
-    <w:lsdException w:name="Medium Shading 1" w:uiPriority="63"/>
-    <w:lsdException w:name="Medium Shading 2" w:uiPriority="64"/>
-    <w:lsdException w:name="Medium List 1" w:uiPriority="65"/>
-    <w:lsdException w:name="Medium List 2" w:uiPriority="66"/>
-    <w:lsdException w:name="Medium Grid 1" w:uiPriority="67"/>
-    <w:lsdException w:name="Medium Grid 2" w:uiPriority="68"/>
-    <w:lsdException w:name="Medium Grid 3" w:uiPriority="69"/>
-    <w:lsdException w:name="Dark List" w:uiPriority="70"/>
-    <w:lsdException w:name="Colorful Shading" w:uiPriority="71"/>
-    <w:lsdException w:name="Colorful List" w:uiPriority="72"/>
-    <w:lsdException w:name="Colorful Grid" w:uiPriority="73"/>
-    <w:lsdException w:name="Light Shading Accent 1" w:uiPriority="60"/>
-    <w:lsdException w:name="Light List Accent 1" w:uiPriority="61"/>
-    <w:lsdException w:name="Light Grid Accent 1" w:uiPriority="62"/>
-    <w:lsdException w:name="Medium Shading 1 Accent 1" w:uiPriority="63"/>
-    <w:lsdException w:name="Medium Shading 2 Accent 1" w:uiPriority="64"/>
-    <w:lsdException w:name="Medium List 1 Accent 1" w:uiPriority="65"/>
-    <w:lsdException w:name="Revision" w:semiHidden="1"/>
-    <w:lsdException w:name="List Paragraph" w:uiPriority="34" w:qFormat="1"/>
-    <w:lsdException w:name="Quote" w:uiPriority="29" w:qFormat="1"/>
-    <w:lsdException w:name="Intense Quote" w:uiPriority="30" w:qFormat="1"/>
-    <w:lsdException w:name="Medium List 2 Accent 1" w:uiPriority="66"/>
-    <w:lsdException w:name="Medium Grid 1 Accent 1" w:uiPriority="67"/>
-    <w:lsdException w:name="Medium Grid 2 Accent 1" w:uiPriority="68"/>
-    <w:lsdException w:name="Medium Grid 3 Accent 1" w:uiPriority="69"/>
-    <w:lsdException w:name="Dark List Accent 1" w:uiPriority="70"/>
-    <w:lsdException w:name="Colorful Shading Accent 1" w:uiPriority="71"/>
-    <w:lsdException w:name="Colorful List Accent 1" w:uiPriority="72"/>
-    <w:lsdException w:name="Colorful Grid Accent 1" w:uiPriority="73"/>
-    <w:lsdException w:name="Light Shading Accent 2" w:uiPriority="60"/>
-    <w:lsdException w:name="Light List Accent 2" w:uiPriority="61"/>
-    <w:lsdException w:name="Light Grid Accent 2" w:uiPriority="62"/>
-    <w:lsdException w:name="Medium Shading 1 Accent 2" w:uiPriority="63"/>
-    <w:lsdException w:name="Medium Shading 2 Accent 2" w:uiPriority="64"/>
-    <w:lsdException w:name="Medium List 1 Accent 2" w:uiPriority="65"/>
-    <w:lsdException w:name="Medium List 2 Accent 2" w:uiPriority="66"/>
-    <w:lsdException w:name="Medium Grid 1 Accent 2" w:uiPriority="67"/>
-    <w:lsdException w:name="Medium Grid 2 Accent 2" w:uiPriority="68"/>
-    <w:lsdException w:name="Medium Grid 3 Accent 2" w:uiPriority="69"/>
-    <w:lsdException w:name="Dark List Accent 2" w:uiPriority="70"/>
-    <w:lsdException w:name="Colorful Shading Accent 2" w:uiPriority="71"/>
-    <w:lsdException w:name="Colorful List Accent 2" w:uiPriority="72"/>
-    <w:lsdException w:name="Colorful Grid Accent 2" w:uiPriority="73"/>
-    <w:lsdException w:name="Light Shading Accent 3" w:uiPriority="60"/>
-    <w:lsdException w:name="Light List Accent 3" w:uiPriority="61"/>
-    <w:lsdException w:name="Light Grid Accent 3" w:uiPriority="62"/>
-    <w:lsdException w:name="Medium Shading 1 Accent 3" w:uiPriority="63"/>
-    <w:lsdException w:name="Medium Shading 2 Accent 3" w:uiPriority="64"/>
-    <w:lsdException w:name="Medium List 1 Accent 3" w:uiPriority="65"/>
-    <w:lsdException w:name="Medium List 2 Accent 3" w:uiPriority="66"/>
-    <w:lsdException w:name="Medium Grid 1 Accent 3" w:uiPriority="67"/>
-    <w:lsdException w:name="Medium Grid 2 Accent 3" w:uiPriority="68"/>
-    <w:lsdException w:name="Medium Grid 3 Accent 3" w:uiPriority="69"/>
-    <w:lsdException w:name="Dark List Accent 3" w:uiPriority="70"/>
-    <w:lsdException w:name="Colorful Shading Accent 3" w:uiPriority="71"/>
-    <w:lsdException w:name="Colorful List Accent 3" w:uiPriority="72"/>
-    <w:lsdException w:name="Colorful Grid Accent 3" w:uiPriority="73"/>
-    <w:lsdException w:name="Light Shading Accent 4" w:uiPriority="60"/>
-    <w:lsdException w:name="Light List Accent 4" w:uiPriority="61"/>
-    <w:lsdException w:name="Light Grid Accent 4" w:uiPriority="62"/>
-    <w:lsdException w:name="Medium Shading 1 Accent 4" w:uiPriority="63"/>
-    <w:lsdException w:name="Medium Shading 2 Accent 4" w:uiPriority="64"/>
-    <w:lsdException w:name="Medium List 1 Accent 4" w:uiPriority="65"/>
-    <w:lsdException w:name="Medium List 2 Accent 4" w:uiPriority="66"/>
-    <w:lsdException w:name="Medium Grid 1 Accent 4" w:uiPriority="67"/>
-    <w:lsdException w:name="Medium Grid 2 Accent 4" w:uiPriority="68"/>
-    <w:lsdException w:name="Medium Grid 3 Accent 4" w:uiPriority="69"/>
-    <w:lsdException w:name="Dark List Accent 4" w:uiPriority="70"/>
-    <w:lsdException w:name="Colorful Shading Accent 4" w:uiPriority="71"/>
-    <w:lsdException w:name="Colorful List Accent 4" w:uiPriority="72"/>
-    <w:lsdException w:name="Colorful Grid Accent 4" w:uiPriority="73"/>
-    <w:lsdException w:name="Light Shading Accent 5" w:uiPriority="60"/>
-    <w:lsdException w:name="Light List Accent 5" w:uiPriority="61"/>
-    <w:lsdException w:name="Light Grid Accent 5" w:uiPriority="62"/>
-    <w:lsdException w:name="Medium Shading 1 Accent 5" w:uiPriority="63"/>
-    <w:lsdException w:name="Medium Shading 2 Accent 5" w:uiPriority="64"/>
-    <w:lsdException w:name="Medium List 1 Accent 5" w:uiPriority="65"/>
-    <w:lsdException w:name="Medium List 2 Accent 5" w:uiPriority="66"/>
-    <w:lsdException w:name="Medium Grid 1 Accent 5" w:uiPriority="67"/>
-    <w:lsdException w:name="Medium Grid 2 Accent 5" w:uiPriority="68"/>
-    <w:lsdException w:name="Medium Grid 3 Accent 5" w:uiPriority="69"/>
-    <w:lsdException w:name="Dark List Accent 5" w:uiPriority="70"/>
-    <w:lsdException w:name="Colorful Shading Accent 5" w:uiPriority="71"/>
-    <w:lsdException w:name="Colorful List Accent 5" w:uiPriority="72"/>
-    <w:lsdException w:name="Colorful Grid Accent 5" w:uiPriority="73"/>
-    <w:lsdException w:name="Light Shading Accent 6" w:uiPriority="60"/>
-    <w:lsdException w:name="Light List Accent 6" w:uiPriority="61"/>
-    <w:lsdException w:name="Light Grid Accent 6" w:uiPriority="62"/>
-    <w:lsdException w:name="Medium Shading 1 Accent 6" w:uiPriority="63"/>
-    <w:lsdException w:name="Medium Shading 2 Accent 6" w:uiPriority="64"/>
-    <w:lsdException w:name="Medium List 1 Accent 6" w:uiPriority="65"/>
-    <w:lsdException w:name="Medium List 2 Accent 6" w:uiPriority="66"/>
-    <w:lsdException w:name="Medium Grid 1 Accent 6" w:uiPriority="67"/>
-    <w:lsdException w:name="Medium Grid 2 Accent 6" w:uiPriority="68"/>
-    <w:lsdException w:name="Medium Grid 3 Accent 6" w:uiPriority="69"/>
-    <w:lsdException w:name="Dark List Accent 6" w:uiPriority="70"/>
-    <w:lsdException w:name="Colorful Shading Accent 6" w:uiPriority="71"/>
-    <w:lsdException w:name="Colorful List Accent 6" w:uiPriority="72"/>
-    <w:lsdException w:name="Colorful Grid Accent 6" w:uiPriority="73"/>
-    <w:lsdException w:name="Subtle Emphasis" w:uiPriority="19" w:qFormat="1"/>
-    <w:lsdException w:name="Intense Emphasis" w:uiPriority="21" w:qFormat="1"/>
-    <w:lsdException w:name="Subtle Reference" w:uiPriority="31" w:qFormat="1"/>
-    <w:lsdException w:name="Intense Reference" w:uiPriority="32" w:qFormat="1"/>
-    <w:lsdException w:name="Book Title" w:uiPriority="33" w:qFormat="1"/>
-    <w:lsdException w:name="Bibliography" w:semiHidden="1" w:uiPriority="37" w:unhideWhenUsed="1"/>
-    <w:lsdException w:name="TOC Heading" w:semiHidden="1" w:uiPriority="39" w:unhideWhenUsed="1" w:qFormat="1"/>
-    <w:lsdException w:name="Plain Table 1" w:uiPriority="41"/>
-    <w:lsdException w:name="Plain Table 2" w:uiPriority="42"/>
-    <w:lsdException w:name="Plain Table 3" w:uiPriority="43"/>
-    <w:lsdException w:name="Plain Table 4" w:uiPriority="44"/>
-    <w:lsdException w:name="Plain Table 5" w:uiPriority="45"/>
-    <w:lsdException w:name="Grid Table Light" w:uiPriority="40"/>
-    <w:lsdException w:name="Grid Table 1 Light" w:uiPriority="46"/>
-    <w:lsdException w:name="Grid Table 2" w:uiPriority="47"/>
-    <w:lsdException w:name="Grid Table 3" w:uiPriority="48"/>
-    <w:lsdException w:name="Grid Table 4" w:uiPriority="49"/>
-    <w:lsdException w:name="Grid Table 5 Dark" w:uiPriority="50"/>
-    <w:lsdException w:name="Grid Table 6 Colorful" w:uiPriority="51"/>
-    <w:lsdException w:name="Grid Table 7 Colorful" w:uiPriority="52"/>
-    <w:lsdException w:name="Grid Table 1 Light Accent 1" w:uiPriority="46"/>
-    <w:lsdException w:name="Grid Table 2 Accent 1" w:uiPriority="47"/>
-    <w:lsdException w:name="Grid Table 3 Accent 1" w:uiPriority="48"/>
-    <w:lsdException w:name="Grid Table 4 Accent 1" w:uiPriority="49"/>
-    <w:lsdException w:name="Grid Table 5 Dark Accent 1" w:uiPriority="50"/>
-    <w:lsdException w:name="Grid Table 6 Colorful Accent 1" w:uiPriority="51"/>
-    <w:lsdException w:name="Grid Table 7 Colorful Accent 1" w:uiPriority="52"/>
-    <w:lsdException w:name="Grid Table 1 Light Accent 2" w:uiPriority="46"/>
-    <w:lsdException w:name="Grid Table 2 Accent 2" w:uiPriority="47"/>
-    <w:lsdException w:name="Grid Table 3 Accent 2" w:uiPriority="48"/>
-    <w:lsdException w:name="Grid Table 4 Accent 2" w:uiPriority="49"/>
-    <w:lsdException w:name="Grid Table 5 Dark Accent 2" w:uiPriority="50"/>
-    <w:lsdException w:name="Grid Table 6 Colorful Accent 2" w:uiPriority="51"/>
-    <w:lsdException w:name="Grid Table 7 Colorful Accent 2" w:uiPriority="52"/>
-    <w:lsdException w:name="Grid Table 1 Light Accent 3" w:uiPriority="46"/>
-    <w:lsdException w:name="Grid Table 2 Accent 3" w:uiPriority="47"/>
-    <w:lsdException w:name="Grid Table 3 Accent 3" w:uiPriority="48"/>
-    <w:lsdException w:name="Grid Table 4 Accent 3" w:uiPriority="49"/>
-    <w:lsdException w:name="Grid Table 5 Dark Accent 3" w:uiPriority="50"/>
-    <w:lsdException w:name="Grid Table 6 Colorful Accent 3" w:uiPriority="51"/>
-    <w:lsdException w:name="Grid Table 7 Colorful Accent 3" w:uiPriority="52"/>
-    <w:lsdException w:name="Grid Table 1 Light Accent 4" w:uiPriority="46"/>
-    <w:lsdException w:name="Grid Table 2 Accent 4" w:uiPriority="47"/>
-    <w:lsdException w:name="Grid Table 3 Accent 4" w:uiPriority="48"/>
-    <w:lsdException w:name="Grid Table 4 Accent 4" w:uiPriority="49"/>
-    <w:lsdException w:name="Grid Table 5 Dark Accent 4" w:uiPriority="50"/>
-    <w:lsdException w:name="Grid Table 6 Colorful Accent 4" w:uiPriority="51"/>
-    <w:lsdException w:name="Grid Table 7 Colorful Accent 4" w:uiPriority="52"/>
-    <w:lsdException w:name="Grid Table 1 Light Accent 5" w:uiPriority="46"/>
-    <w:lsdException w:name="Grid Table 2 Accent 5" w:uiPriority="47"/>
-    <w:lsdException w:name="Grid Table 3 Accent 5" w:uiPriority="48"/>
-    <w:lsdException w:name="Grid Table 4 Accent 5" w:uiPriority="49"/>
-    <w:lsdException w:name="Grid Table 5 Dark Accent 5" w:uiPriority="50"/>
-    <w:lsdException w:name="Grid Table 6 Colorful Accent 5" w:uiPriority="51"/>
-    <w:lsdException w:name="Grid Table 7 Colorful Accent 5" w:uiPriority="52"/>
-    <w:lsdException w:name="Grid Table 1 Light Accent 6" w:uiPriority="46"/>
-    <w:lsdException w:name="Grid Table 2 Accent 6" w:uiPriority="47"/>
-    <w:lsdException w:name="Grid Table 3 Accent 6" w:uiPriority="48"/>
-    <w:lsdException w:name="Grid Table 4 Accent 6" w:uiPriority="49"/>
-    <w:lsdException w:name="Grid Table 5 Dark Accent 6" w:uiPriority="50"/>
-    <w:lsdException w:name="Grid Table 6 Colorful Accent 6" w:uiPriority="51"/>
-    <w:lsdException w:name="Grid Table 7 Colorful Accent 6" w:uiPriority="52"/>
-    <w:lsdException w:name="List Table 1 Light" w:uiPriority="46"/>
-    <w:lsdException w:name="List Table 2" w:uiPriority="47"/>
-    <w:lsdException w:name="List Table 3" w:uiPriority="48"/>
-    <w:lsdException w:name="List Table 4" w:uiPriority="49"/>
-    <w:lsdException w:name="List Table 5 Dark" w:uiPriority="50"/>
-    <w:lsdException w:name="List Table 6 Colorful" w:uiPriority="51"/>
-    <w:lsdException w:name="List Table 7 Colorful" w:uiPriority="52"/>
-    <w:lsdException w:name="List Table 1 Light Accent 1" w:uiPriority="46"/>
-    <w:lsdException w:name="List Table 2 Accent 1" w:uiPriority="47"/>
-    <w:lsdException w:name="List Table 3 Accent 1" w:uiPriority="48"/>
-    <w:lsdException w:name="List Table 4 Accent 1" w:uiPriority="49"/>
-    <w:lsdException w:name="List Table 5 Dark Accent 1" w:uiPriority="50"/>
-    <w:lsdException w:name="List Table 6 Colorful Accent 1" w:uiPriority="51"/>
-    <w:lsdException w:name="List Table 7 Colorful Accent 1" w:uiPriority="52"/>
-    <w:lsdException w:name="List Table 1 Light Accent 2" w:uiPriority="46"/>
-    <w:lsdException w:name="List Table 2 Accent 2" w:uiPriority="47"/>
-    <w:lsdException w:name="List Table 3 Accent 2" w:uiPriority="48"/>
-    <w:lsdException w:name="List Table 4 Accent 2" w:uiPriority="49"/>
-    <w:lsdException w:name="List Table 5 Dark Accent 2" w:uiPriority="50"/>
-    <w:lsdException w:name="List Table 6 Colorful Accent 2" w:uiPriority="51"/>
-    <w:lsdException w:name="List Table 7 Colorful Accent 2" w:uiPriority="52"/>
-    <w:lsdException w:name="List Table 1 Light Accent 3" w:uiPriority="46"/>
-    <w:lsdException w:name="List Table 2 Accent 3" w:uiPriority="47"/>
-    <w:lsdException w:name="List Table 3 Accent 3" w:uiPriority="48"/>
-    <w:lsdException w:name="List Table 4 Accent 3" w:uiPriority="49"/>
-    <w:lsdException w:name="List Table 5 Dark Accent 3" w:uiPriority="50"/>
-    <w:lsdException w:name="List Table 6 Colorful Accent 3" w:uiPriority="51"/>
-    <w:lsdException w:name="List Table 7 Colorful Accent 3" w:uiPriority="52"/>
-    <w:lsdException w:name="List Table 1 Light Accent 4" w:uiPriority="46"/>
-    <w:lsdException w:name="List Table 2 Accent 4" w:uiPriority="47"/>
-    <w:lsdException w:name="List Table 3 Accent 4" w:uiPriority="48"/>
-    <w:lsdException w:name="List Table 4 Accent 4" w:uiPriority="49"/>
-    <w:lsdException w:name="List Table 5 Dark Accent 4" w:uiPriority="50"/>
-    <w:lsdException w:name="List Table 6 Colorful Accent 4" w:uiPriority="51"/>
-    <w:lsdException w:name="List Table 7 Colorful Accent 4" w:uiPriority="52"/>
-    <w:lsdException w:name="List Table 1 Light Accent 5" w:uiPriority="46"/>
-    <w:lsdException w:name="List Table 2 Accent 5" w:uiPriority="47"/>
-    <w:lsdException w:name="List Table 3 Accent 5" w:uiPriority="48"/>
-    <w:lsdException w:name="List Table 4 Accent 5" w:uiPriority="49"/>
-    <w:lsdException w:name="List Table 5 Dark Accent 5" w:uiPriority="50"/>
-    <w:lsdException w:name="List Table 6 Colorful Accent 5" w:uiPriority="51"/>
-    <w:lsdException w:name="List Table 7 Colorful Accent 5" w:uiPriority="52"/>
-    <w:lsdException w:name="List Table 1 Light Accent 6" w:uiPriority="46"/>
-    <w:lsdException w:name="List Table 2 Accent 6" w:uiPriority="47"/>
-    <w:lsdException w:name="List Table 3 Accent 6" w:uiPriority="48"/>
-    <w:lsdException w:name="List Table 4 Accent 6" w:uiPriority="49"/>
-    <w:lsdException w:name="List Table 5 Dark Accent 6" w:uiPriority="50"/>
-    <w:lsdException w:name="List Table 6 Colorful Accent 6" w:uiPriority="51"/>
-    <w:lsdException w:name="List Table 7 Colorful Accent 6" w:uiPriority="52"/>
+  <w:latentStyles w:defLockedState="0" w:defUIPriority="99" w:defSemiHidden="1" w:defUnhideWhenUsed="1" w:defQFormat="0" w:count="267">
+    <w:lsdException w:name="Normal" w:semiHidden="0" w:uiPriority="0" w:unhideWhenUsed="0" w:qFormat="1"/>
+    <w:lsdException w:name="heading 1" w:semiHidden="0" w:uiPriority="9" w:unhideWhenUsed="0" w:qFormat="1"/>
+    <w:lsdException w:name="heading 2" w:uiPriority="9" w:qFormat="1"/>
+    <w:lsdException w:name="heading 3" w:uiPriority="9" w:qFormat="1"/>
+    <w:lsdException w:name="heading 4" w:uiPriority="9" w:qFormat="1"/>
+    <w:lsdException w:name="heading 5" w:uiPriority="9" w:qFormat="1"/>
+    <w:lsdException w:name="heading 6" w:uiPriority="9" w:qFormat="1"/>
+    <w:lsdException w:name="heading 7" w:uiPriority="9" w:qFormat="1"/>
+    <w:lsdException w:name="heading 8" w:uiPriority="9" w:qFormat="1"/>
+    <w:lsdException w:name="heading 9" w:uiPriority="9" w:qFormat="1"/>
+    <w:lsdException w:name="toc 1" w:uiPriority="39"/>
+    <w:lsdException w:name="toc 2" w:uiPriority="39"/>
+    <w:lsdException w:name="toc 3" w:uiPriority="39"/>
+    <w:lsdException w:name="toc 4" w:uiPriority="39"/>
+    <w:lsdException w:name="toc 5" w:uiPriority="39"/>
+    <w:lsdException w:name="toc 6" w:uiPriority="39"/>
+    <w:lsdException w:name="toc 7" w:uiPriority="39"/>
+    <w:lsdException w:name="toc 8" w:uiPriority="39"/>
+    <w:lsdException w:name="toc 9" w:uiPriority="39"/>
+    <w:lsdException w:name="annotation text" w:uiPriority="0"/>
+    <w:lsdException w:name="caption" w:uiPriority="35" w:qFormat="1"/>
+    <w:lsdException w:name="annotation reference" w:uiPriority="0"/>
+    <w:lsdException w:name="Title" w:semiHidden="0" w:uiPriority="10" w:unhideWhenUsed="0" w:qFormat="1"/>
+    <w:lsdException w:name="Default Paragraph Font" w:uiPriority="1"/>
+    <w:lsdException w:name="Subtitle" w:semiHidden="0" w:uiPriority="11" w:unhideWhenUsed="0" w:qFormat="1"/>
+    <w:lsdException w:name="Strong" w:semiHidden="0" w:uiPriority="22" w:unhideWhenUsed="0" w:qFormat="1"/>
+    <w:lsdException w:name="Emphasis" w:semiHidden="0" w:uiPriority="20" w:unhideWhenUsed="0" w:qFormat="1"/>
+    <w:lsdException w:name="Table Grid" w:semiHidden="0" w:uiPriority="59" w:unhideWhenUsed="0"/>
+    <w:lsdException w:name="Placeholder Text" w:unhideWhenUsed="0"/>
+    <w:lsdException w:name="No Spacing" w:semiHidden="0" w:uiPriority="1" w:unhideWhenUsed="0" w:qFormat="1"/>
+    <w:lsdException w:name="Light Shading" w:semiHidden="0" w:uiPriority="60" w:unhideWhenUsed="0"/>
+    <w:lsdException w:name="Light List" w:semiHidden="0" w:uiPriority="61" w:unhideWhenUsed="0"/>
+    <w:lsdException w:name="Light Grid" w:semiHidden="0" w:uiPriority="62" w:unhideWhenUsed="0"/>
+    <w:lsdException w:name="Medium Shading 1" w:semiHidden="0" w:uiPriority="63" w:unhideWhenUsed="0"/>
+    <w:lsdException w:name="Medium Shading 2" w:semiHidden="0" w:uiPriority="64" w:unhideWhenUsed="0"/>
+    <w:lsdException w:name="Medium List 1" w:semiHidden="0" w:uiPriority="65" w:unhideWhenUsed="0"/>
+    <w:lsdException w:name="Medium List 2" w:semiHidden="0" w:uiPriority="66" w:unhideWhenUsed="0"/>
+    <w:lsdException w:name="Medium Grid 1" w:semiHidden="0" w:uiPriority="67" w:unhideWhenUsed="0"/>
+    <w:lsdException w:name="Medium Grid 2" w:semiHidden="0" w:uiPriority="68" w:unhideWhenUsed="0"/>
+    <w:lsdException w:name="Medium Grid 3" w:semiHidden="0" w:uiPriority="69" w:unhideWhenUsed="0"/>
+    <w:lsdException w:name="Dark List" w:semiHidden="0" w:uiPriority="70" w:unhideWhenUsed="0"/>
+    <w:lsdException w:name="Colorful Shading" w:semiHidden="0" w:uiPriority="71" w:unhideWhenUsed="0"/>
+    <w:lsdException w:name="Colorful List" w:semiHidden="0" w:uiPriority="72" w:unhideWhenUsed="0"/>
+    <w:lsdException w:name="Colorful Grid" w:semiHidden="0" w:uiPriority="73" w:unhideWhenUsed="0"/>
+    <w:lsdException w:name="Light Shading Accent 1" w:semiHidden="0" w:uiPriority="60" w:unhideWhenUsed="0"/>
+    <w:lsdException w:name="Light List Accent 1" w:semiHidden="0" w:uiPriority="61" w:unhideWhenUsed="0"/>
+    <w:lsdException w:name="Light Grid Accent 1" w:semiHidden="0" w:uiPriority="62" w:unhideWhenUsed="0"/>
+    <w:lsdException w:name="Medium Shading 1 Accent 1" w:semiHidden="0" w:uiPriority="63" w:unhideWhenUsed="0"/>
+    <w:lsdException w:name="Medium Shading 2 Accent 1" w:semiHidden="0" w:uiPriority="64" w:unhideWhenUsed="0"/>
+    <w:lsdException w:name="Medium List 1 Accent 1" w:semiHidden="0" w:uiPriority="65" w:unhideWhenUsed="0"/>
+    <w:lsdException w:name="Revision" w:unhideWhenUsed="0"/>
+    <w:lsdException w:name="List Paragraph" w:semiHidden="0" w:uiPriority="34" w:unhideWhenUsed="0" w:qFormat="1"/>
+    <w:lsdException w:name="Quote" w:semiHidden="0" w:uiPriority="29" w:unhideWhenUsed="0" w:qFormat="1"/>
+    <w:lsdException w:name="Intense Quote" w:semiHidden="0" w:uiPriority="30" w:unhideWhenUsed="0" w:qFormat="1"/>
+    <w:lsdException w:name="Medium List 2 Accent 1" w:semiHidden="0" w:uiPriority="66" w:unhideWhenUsed="0"/>
+    <w:lsdException w:name="Medium Grid 1 Accent 1" w:semiHidden="0" w:uiPriority="67" w:unhideWhenUsed="0"/>
+    <w:lsdException w:name="Medium Grid 2 Accent 1" w:semiHidden="0" w:uiPriority="68" w:unhideWhenUsed="0"/>
+    <w:lsdException w:name="Medium Grid 3 Accent 1" w:semiHidden="0" w:uiPriority="69" w:unhideWhenUsed="0"/>
+    <w:lsdException w:name="Dark List Accent 1" w:semiHidden="0" w:uiPriority="70" w:unhideWhenUsed="0"/>
+    <w:lsdException w:name="Colorful Shading Accent 1" w:semiHidden="0" w:uiPriority="71" w:unhideWhenUsed="0"/>
+    <w:lsdException w:name="Colorful List Accent 1" w:semiHidden="0" w:uiPriority="72" w:unhideWhenUsed="0"/>
+    <w:lsdException w:name="Colorful Grid Accent 1" w:semiHidden="0" w:uiPriority="73" w:unhideWhenUsed="0"/>
+    <w:lsdException w:name="Light Shading Accent 2" w:semiHidden="0" w:uiPriority="60" w:unhideWhenUsed="0"/>
+    <w:lsdException w:name="Light List Accent 2" w:semiHidden="0" w:uiPriority="61" w:unhideWhenUsed="0"/>
+    <w:lsdException w:name="Light Grid Accent 2" w:semiHidden="0" w:uiPriority="62" w:unhideWhenUsed="0"/>
+    <w:lsdException w:name="Medium Shading 1 Accent 2" w:semiHidden="0" w:uiPriority="63" w:unhideWhenUsed="0"/>
+    <w:lsdException w:name="Medium Shading 2 Accent 2" w:semiHidden="0" w:uiPriority="64" w:unhideWhenUsed="0"/>
+    <w:lsdException w:name="Medium List 1 Accent 2" w:semiHidden="0" w:uiPriority="65" w:unhideWhenUsed="0"/>
+    <w:lsdException w:name="Medium List 2 Accent 2" w:semiHidden="0" w:uiPriority="66" w:unhideWhenUsed="0"/>
+    <w:lsdException w:name="Medium Grid 1 Accent 2" w:semiHidden="0" w:uiPriority="67" w:unhideWhenUsed="0"/>
+    <w:lsdException w:name="Medium Grid 2 Accent 2" w:semiHidden="0" w:uiPriority="68" w:unhideWhenUsed="0"/>
+    <w:lsdException w:name="Medium Grid 3 Accent 2" w:semiHidden="0" w:uiPriority="69" w:unhideWhenUsed="0"/>
+    <w:lsdException w:name="Dark List Accent 2" w:semiHidden="0" w:uiPriority="70" w:unhideWhenUsed="0"/>
+    <w:lsdException w:name="Colorful Shading Accent 2" w:semiHidden="0" w:uiPriority="71" w:unhideWhenUsed="0"/>
+    <w:lsdException w:name="Colorful List Accent 2" w:semiHidden="0" w:uiPriority="72" w:unhideWhenUsed="0"/>
+    <w:lsdException w:name="Colorful Grid Accent 2" w:semiHidden="0" w:uiPriority="73" w:unhideWhenUsed="0"/>
+    <w:lsdException w:name="Light Shading Accent 3" w:semiHidden="0" w:uiPriority="60" w:unhideWhenUsed="0"/>
+    <w:lsdException w:name="Light List Accent 3" w:semiHidden="0" w:uiPriority="61" w:unhideWhenUsed="0"/>
+    <w:lsdException w:name="Light Grid Accent 3" w:semiHidden="0" w:uiPriority="62" w:unhideWhenUsed="0"/>
+    <w:lsdException w:name="Medium Shading 1 Accent 3" w:semiHidden="0" w:uiPriority="63" w:unhideWhenUsed="0"/>
+    <w:lsdException w:name="Medium Shading 2 Accent 3" w:semiHidden="0" w:uiPriority="64" w:unhideWhenUsed="0"/>
+    <w:lsdException w:name="Medium List 1 Accent 3" w:semiHidden="0" w:uiPriority="65" w:unhideWhenUsed="0"/>
+    <w:lsdException w:name="Medium List 2 Accent 3" w:semiHidden="0" w:uiPriority="66" w:unhideWhenUsed="0"/>
+    <w:lsdException w:name="Medium Grid 1 Accent 3" w:semiHidden="0" w:uiPriority="67" w:unhideWhenUsed="0"/>
+    <w:lsdException w:name="Medium Grid 2 Accent 3" w:semiHidden="0" w:uiPriority="68" w:unhideWhenUsed="0"/>
+    <w:lsdException w:name="Medium Grid 3 Accent 3" w:semiHidden="0" w:uiPriority="69" w:unhideWhenUsed="0"/>
+    <w:lsdException w:name="Dark List Accent 3" w:semiHidden="0" w:uiPriority="70" w:unhideWhenUsed="0"/>
+    <w:lsdException w:name="Colorful Shading Accent 3" w:semiHidden="0" w:uiPriority="71" w:unhideWhenUsed="0"/>
+    <w:lsdException w:name="Colorful List Accent 3" w:semiHidden="0" w:uiPriority="72" w:unhideWhenUsed="0"/>
+    <w:lsdException w:name="Colorful Grid Accent 3" w:semiHidden="0" w:uiPriority="73" w:unhideWhenUsed="0"/>
+    <w:lsdException w:name="Light Shading Accent 4" w:semiHidden="0" w:uiPriority="60" w:unhideWhenUsed="0"/>
+    <w:lsdException w:name="Light List Accent 4" w:semiHidden="0" w:uiPriority="61" w:unhideWhenUsed="0"/>
+    <w:lsdException w:name="Light Grid Accent 4" w:semiHidden="0" w:uiPriority="62" w:unhideWhenUsed="0"/>
+    <w:lsdException w:name="Medium Shading 1 Accent 4" w:semiHidden="0" w:uiPriority="63" w:unhideWhenUsed="0"/>
+    <w:lsdException w:name="Medium Shading 2 Accent 4" w:semiHidden="0" w:uiPriority="64" w:unhideWhenUsed="0"/>
+    <w:lsdException w:name="Medium List 1 Accent 4" w:semiHidden="0" w:uiPriority="65" w:unhideWhenUsed="0"/>
+    <w:lsdException w:name="Medium List 2 Accent 4" w:semiHidden="0" w:uiPriority="66" w:unhideWhenUsed="0"/>
+    <w:lsdException w:name="Medium Grid 1 Accent 4" w:semiHidden="0" w:uiPriority="67" w:unhideWhenUsed="0"/>
+    <w:lsdException w:name="Medium Grid 2 Accent 4" w:semiHidden="0" w:uiPriority="68" w:unhideWhenUsed="0"/>
+    <w:lsdException w:name="Medium Grid 3 Accent 4" w:semiHidden="0" w:uiPriority="69" w:unhideWhenUsed="0"/>
+    <w:lsdException w:name="Dark List Accent 4" w:semiHidden="0" w:uiPriority="70" w:unhideWhenUsed="0"/>
+    <w:lsdException w:name="Colorful Shading Accent 4" w:semiHidden="0" w:uiPriority="71" w:unhideWhenUsed="0"/>
+    <w:lsdException w:name="Colorful List Accent 4" w:semiHidden="0" w:uiPriority="72" w:unhideWhenUsed="0"/>
+    <w:lsdException w:name="Colorful Grid Accent 4" w:semiHidden="0" w:uiPriority="73" w:unhideWhenUsed="0"/>
+    <w:lsdException w:name="Light Shading Accent 5" w:semiHidden="0" w:uiPriority="60" w:unhideWhenUsed="0"/>
+    <w:lsdException w:name="Light List Accent 5" w:semiHidden="0" w:uiPriority="61" w:unhideWhenUsed="0"/>
+    <w:lsdException w:name="Light Grid Accent 5" w:semiHidden="0" w:uiPriority="62" w:unhideWhenUsed="0"/>
+    <w:lsdException w:name="Medium Shading 1 Accent 5" w:semiHidden="0" w:uiPriority="63" w:unhideWhenUsed="0"/>
+    <w:lsdException w:name="Medium Shading 2 Accent 5" w:semiHidden="0" w:uiPriority="64" w:unhideWhenUsed="0"/>
+    <w:lsdException w:name="Medium List 1 Accent 5" w:semiHidden="0" w:uiPriority="65" w:unhideWhenUsed="0"/>
+    <w:lsdException w:name="Medium List 2 Accent 5" w:semiHidden="0" w:uiPriority="66" w:unhideWhenUsed="0"/>
+    <w:lsdException w:name="Medium Grid 1 Accent 5" w:semiHidden="0" w:uiPriority="67" w:unhideWhenUsed="0"/>
+    <w:lsdException w:name="Medium Grid 2 Accent 5" w:semiHidden="0" w:uiPriority="68" w:unhideWhenUsed="0"/>
+    <w:lsdException w:name="Medium Grid 3 Accent 5" w:semiHidden="0" w:uiPriority="69" w:unhideWhenUsed="0"/>
+    <w:lsdException w:name="Dark List Accent 5" w:semiHidden="0" w:uiPriority="70" w:unhideWhenUsed="0"/>
+    <w:lsdException w:name="Colorful Shading Accent 5" w:semiHidden="0" w:uiPriority="71" w:unhideWhenUsed="0"/>
+    <w:lsdException w:name="Colorful List Accent 5" w:semiHidden="0" w:uiPriority="72" w:unhideWhenUsed="0"/>
+    <w:lsdException w:name="Colorful Grid Accent 5" w:semiHidden="0" w:uiPriority="73" w:unhideWhenUsed="0"/>
+    <w:lsdException w:name="Light Shading Accent 6" w:semiHidden="0" w:uiPriority="60" w:unhideWhenUsed="0"/>
+    <w:lsdException w:name="Light List Accent 6" w:semiHidden="0" w:uiPriority="61" w:unhideWhenUsed="0"/>
+    <w:lsdException w:name="Light Grid Accent 6" w:semiHidden="0" w:uiPriority="62" w:unhideWhenUsed="0"/>
+    <w:lsdException w:name="Medium Shading 1 Accent 6" w:semiHidden="0" w:uiPriority="63" w:unhideWhenUsed="0"/>
+    <w:lsdException w:name="Medium Shading 2 Accent 6" w:semiHidden="0" w:uiPriority="64" w:unhideWhenUsed="0"/>
+    <w:lsdException w:name="Medium List 1 Accent 6" w:semiHidden="0" w:uiPriority="65" w:unhideWhenUsed="0"/>
+    <w:lsdException w:name="Medium List 2 Accent 6" w:semiHidden="0" w:uiPriority="66" w:unhideWhenUsed="0"/>
+    <w:lsdException w:name="Medium Grid 1 Accent 6" w:semiHidden="0" w:uiPriority="67" w:unhideWhenUsed="0"/>
+    <w:lsdException w:name="Medium Grid 2 Accent 6" w:semiHidden="0" w:uiPriority="68" w:unhideWhenUsed="0"/>
+    <w:lsdException w:name="Medium Grid 3 Accent 6" w:semiHidden="0" w:uiPriority="69" w:unhideWhenUsed="0"/>
+    <w:lsdException w:name="Dark List Accent 6" w:semiHidden="0" w:uiPriority="70" w:unhideWhenUsed="0"/>
+    <w:lsdException w:name="Colorful Shading Accent 6" w:semiHidden="0" w:uiPriority="71" w:unhideWhenUsed="0"/>
+    <w:lsdException w:name="Colorful List Accent 6" w:semiHidden="0" w:uiPriority="72" w:unhideWhenUsed="0"/>
+    <w:lsdException w:name="Colorful Grid Accent 6" w:semiHidden="0" w:uiPriority="73" w:unhideWhenUsed="0"/>
+    <w:lsdException w:name="Subtle Emphasis" w:semiHidden="0" w:uiPriority="19" w:unhideWhenUsed="0" w:qFormat="1"/>
+    <w:lsdException w:name="Intense Emphasis" w:semiHidden="0" w:uiPriority="21" w:unhideWhenUsed="0" w:qFormat="1"/>
+    <w:lsdException w:name="Subtle Reference" w:semiHidden="0" w:uiPriority="31" w:unhideWhenUsed="0" w:qFormat="1"/>
+    <w:lsdException w:name="Intense Reference" w:semiHidden="0" w:uiPriority="32" w:unhideWhenUsed="0" w:qFormat="1"/>
+    <w:lsdException w:name="Book Title" w:semiHidden="0" w:uiPriority="33" w:unhideWhenUsed="0" w:qFormat="1"/>
+    <w:lsdException w:name="Bibliography" w:uiPriority="37"/>
+    <w:lsdException w:name="TOC Heading" w:uiPriority="39" w:qFormat="1"/>
   </w:latentStyles>
   <w:style w:type="paragraph" w:default="1" w:styleId="Normal">
     <w:name w:val="Normal"/>
@@ -4290,7 +4853,6 @@
       <w:spacing w:after="0" w:line="240" w:lineRule="auto"/>
     </w:pPr>
     <w:tblPr>
-      <w:tblInd w:w="0" w:type="dxa"/>
       <w:tblBorders>
         <w:top w:val="single" w:sz="4" w:space="0" w:color="auto"/>
         <w:left w:val="single" w:sz="4" w:space="0" w:color="auto"/>
@@ -4299,12 +4861,849 @@
         <w:insideH w:val="single" w:sz="4" w:space="0" w:color="auto"/>
         <w:insideV w:val="single" w:sz="4" w:space="0" w:color="auto"/>
       </w:tblBorders>
+    </w:tblPr>
+  </w:style>
+  <w:style w:type="paragraph" w:customStyle="1" w:styleId="Coptic">
+    <w:name w:val="Coptic"/>
+    <w:basedOn w:val="Normal"/>
+    <w:link w:val="CopticChar"/>
+    <w:qFormat/>
+    <w:rsid w:val="00A511D4"/>
+    <w:rPr>
+      <w:rFonts w:ascii="FreeSerifAvvaShenouda" w:hAnsi="FreeSerifAvvaShenouda"/>
+    </w:rPr>
+  </w:style>
+  <w:style w:type="paragraph" w:styleId="BalloonText">
+    <w:name w:val="Balloon Text"/>
+    <w:basedOn w:val="Normal"/>
+    <w:link w:val="BalloonTextChar"/>
+    <w:uiPriority w:val="99"/>
+    <w:semiHidden/>
+    <w:unhideWhenUsed/>
+    <w:rsid w:val="00C35319"/>
+    <w:pPr>
+      <w:spacing w:after="0" w:line="240" w:lineRule="auto"/>
+    </w:pPr>
+    <w:rPr>
+      <w:rFonts w:ascii="Tahoma" w:hAnsi="Tahoma" w:cs="Tahoma"/>
+      <w:sz w:val="16"/>
+      <w:szCs w:val="16"/>
+    </w:rPr>
+  </w:style>
+  <w:style w:type="character" w:customStyle="1" w:styleId="CopticChar">
+    <w:name w:val="Coptic Char"/>
+    <w:basedOn w:val="DefaultParagraphFont"/>
+    <w:link w:val="Coptic"/>
+    <w:rsid w:val="00A511D4"/>
+    <w:rPr>
+      <w:rFonts w:ascii="FreeSerifAvvaShenouda" w:hAnsi="FreeSerifAvvaShenouda"/>
+    </w:rPr>
+  </w:style>
+  <w:style w:type="character" w:customStyle="1" w:styleId="BalloonTextChar">
+    <w:name w:val="Balloon Text Char"/>
+    <w:basedOn w:val="DefaultParagraphFont"/>
+    <w:link w:val="BalloonText"/>
+    <w:uiPriority w:val="99"/>
+    <w:semiHidden/>
+    <w:rsid w:val="00C35319"/>
+    <w:rPr>
+      <w:rFonts w:ascii="Tahoma" w:hAnsi="Tahoma" w:cs="Tahoma"/>
+      <w:sz w:val="16"/>
+      <w:szCs w:val="16"/>
+    </w:rPr>
+  </w:style>
+  <w:style w:type="paragraph" w:customStyle="1" w:styleId="CopticVerse">
+    <w:name w:val="Coptic Verse"/>
+    <w:basedOn w:val="Normal"/>
+    <w:link w:val="CopticVerseChar"/>
+    <w:qFormat/>
+    <w:rsid w:val="00C35319"/>
+    <w:pPr>
+      <w:spacing w:after="240" w:line="360" w:lineRule="exact"/>
+    </w:pPr>
+    <w:rPr>
+      <w:rFonts w:ascii="FreeSerifAvvaShenouda" w:hAnsi="FreeSerifAvvaShenouda" w:cs="Calibri"/>
+      <w:noProof/>
+      <w:sz w:val="24"/>
+    </w:rPr>
+  </w:style>
+  <w:style w:type="character" w:customStyle="1" w:styleId="CopticVerseChar">
+    <w:name w:val="Coptic Verse Char"/>
+    <w:basedOn w:val="DefaultParagraphFont"/>
+    <w:link w:val="CopticVerse"/>
+    <w:rsid w:val="00C35319"/>
+    <w:rPr>
+      <w:rFonts w:ascii="FreeSerifAvvaShenouda" w:hAnsi="FreeSerifAvvaShenouda" w:cs="Calibri"/>
+      <w:noProof/>
+      <w:sz w:val="24"/>
+    </w:rPr>
+  </w:style>
+  <w:style w:type="paragraph" w:customStyle="1" w:styleId="EngEnd">
+    <w:name w:val="EngEnd"/>
+    <w:basedOn w:val="Normal"/>
+    <w:link w:val="EngEndChar"/>
+    <w:qFormat/>
+    <w:rsid w:val="00C35319"/>
+    <w:pPr>
+      <w:spacing w:after="360" w:line="360" w:lineRule="exact"/>
+    </w:pPr>
+    <w:rPr>
+      <w:rFonts w:ascii="Garamond" w:eastAsia="Times New Roman" w:hAnsi="Garamond" w:cs="Times New Roman"/>
+      <w:color w:val="000000"/>
+      <w:sz w:val="24"/>
+      <w:szCs w:val="24"/>
+    </w:rPr>
+  </w:style>
+  <w:style w:type="character" w:customStyle="1" w:styleId="EngEndChar">
+    <w:name w:val="EngEnd Char"/>
+    <w:basedOn w:val="DefaultParagraphFont"/>
+    <w:link w:val="EngEnd"/>
+    <w:rsid w:val="00C35319"/>
+    <w:rPr>
+      <w:rFonts w:ascii="Garamond" w:eastAsia="Times New Roman" w:hAnsi="Garamond" w:cs="Times New Roman"/>
+      <w:color w:val="000000"/>
+      <w:sz w:val="24"/>
+      <w:szCs w:val="24"/>
+    </w:rPr>
+  </w:style>
+  <w:style w:type="character" w:customStyle="1" w:styleId="Heading2Char">
+    <w:name w:val="Heading 2 Char"/>
+    <w:basedOn w:val="DefaultParagraphFont"/>
+    <w:link w:val="Heading2"/>
+    <w:uiPriority w:val="9"/>
+    <w:rsid w:val="00FF381F"/>
+    <w:rPr>
+      <w:rFonts w:ascii="Garamond" w:eastAsiaTheme="majorEastAsia" w:hAnsi="Garamond" w:cstheme="majorBidi"/>
+      <w:b/>
+      <w:bCs/>
+      <w:sz w:val="32"/>
+      <w:szCs w:val="26"/>
+      <w:lang w:val="en-CA"/>
+    </w:rPr>
+  </w:style>
+  <w:style w:type="paragraph" w:customStyle="1" w:styleId="Heading2non-TOC">
+    <w:name w:val="Heading 2 non-TOC"/>
+    <w:basedOn w:val="Heading2"/>
+    <w:link w:val="Heading2non-TOCChar"/>
+    <w:qFormat/>
+    <w:rsid w:val="00FF381F"/>
+    <w:pPr>
+      <w:pageBreakBefore w:val="0"/>
+      <w:spacing w:before="0"/>
+      <w:outlineLvl w:val="9"/>
+    </w:pPr>
+    <w:rPr>
+      <w:rFonts w:ascii="FreeSerifAvvaShenouda" w:hAnsi="FreeSerifAvvaShenouda" w:cs="FreeSerifAvvaShenouda"/>
+      <w:noProof/>
+    </w:rPr>
+  </w:style>
+  <w:style w:type="character" w:customStyle="1" w:styleId="Heading2non-TOCChar">
+    <w:name w:val="Heading 2 non-TOC Char"/>
+    <w:basedOn w:val="Heading2Char"/>
+    <w:link w:val="Heading2non-TOC"/>
+    <w:rsid w:val="00FF381F"/>
+    <w:rPr>
+      <w:rFonts w:ascii="FreeSerifAvvaShenouda" w:eastAsiaTheme="majorEastAsia" w:hAnsi="FreeSerifAvvaShenouda" w:cs="FreeSerifAvvaShenouda"/>
+      <w:b/>
+      <w:bCs/>
+      <w:noProof/>
+      <w:sz w:val="32"/>
+      <w:szCs w:val="26"/>
+      <w:lang w:val="en-CA"/>
+    </w:rPr>
+  </w:style>
+  <w:style w:type="character" w:customStyle="1" w:styleId="Heading4Char">
+    <w:name w:val="Heading 4 Char"/>
+    <w:basedOn w:val="DefaultParagraphFont"/>
+    <w:link w:val="Heading4"/>
+    <w:uiPriority w:val="9"/>
+    <w:rsid w:val="00FF381F"/>
+    <w:rPr>
+      <w:rFonts w:asciiTheme="majorHAnsi" w:eastAsiaTheme="majorEastAsia" w:hAnsiTheme="majorHAnsi" w:cstheme="majorBidi"/>
+      <w:b/>
+      <w:bCs/>
+      <w:i/>
+      <w:iCs/>
+      <w:color w:val="4F81BD" w:themeColor="accent1"/>
+    </w:rPr>
+  </w:style>
+  <w:style w:type="paragraph" w:customStyle="1" w:styleId="Heading3non-TOC">
+    <w:name w:val="Heading 3 non-TOC"/>
+    <w:basedOn w:val="Heading3"/>
+    <w:link w:val="Heading3non-TOCChar"/>
+    <w:qFormat/>
+    <w:rsid w:val="00FF381F"/>
+    <w:pPr>
+      <w:spacing w:before="0" w:after="240" w:line="276" w:lineRule="auto"/>
+      <w:jc w:val="center"/>
+      <w:outlineLvl w:val="9"/>
+    </w:pPr>
+    <w:rPr>
+      <w:rFonts w:ascii="FreeSerifAvvaShenouda" w:hAnsi="FreeSerifAvvaShenouda" w:cs="FreeSerifAvvaShenouda"/>
+      <w:color w:val="auto"/>
+      <w:sz w:val="28"/>
+      <w:lang w:val="en-CA"/>
+    </w:rPr>
+  </w:style>
+  <w:style w:type="character" w:customStyle="1" w:styleId="Heading3non-TOCChar">
+    <w:name w:val="Heading 3 non-TOC Char"/>
+    <w:basedOn w:val="Heading3Char"/>
+    <w:link w:val="Heading3non-TOC"/>
+    <w:rsid w:val="00FF381F"/>
+    <w:rPr>
+      <w:rFonts w:ascii="FreeSerifAvvaShenouda" w:eastAsiaTheme="majorEastAsia" w:hAnsi="FreeSerifAvvaShenouda" w:cs="FreeSerifAvvaShenouda"/>
+      <w:b/>
+      <w:bCs/>
+      <w:color w:val="4F81BD" w:themeColor="accent1"/>
+      <w:sz w:val="28"/>
+      <w:lang w:val="en-CA"/>
+    </w:rPr>
+  </w:style>
+  <w:style w:type="character" w:customStyle="1" w:styleId="Heading3Char">
+    <w:name w:val="Heading 3 Char"/>
+    <w:basedOn w:val="DefaultParagraphFont"/>
+    <w:link w:val="Heading3"/>
+    <w:uiPriority w:val="9"/>
+    <w:semiHidden/>
+    <w:rsid w:val="00FF381F"/>
+    <w:rPr>
+      <w:rFonts w:asciiTheme="majorHAnsi" w:eastAsiaTheme="majorEastAsia" w:hAnsiTheme="majorHAnsi" w:cstheme="majorBidi"/>
+      <w:b/>
+      <w:bCs/>
+      <w:color w:val="4F81BD" w:themeColor="accent1"/>
+    </w:rPr>
+  </w:style>
+  <w:style w:type="character" w:styleId="CommentReference">
+    <w:name w:val="annotation reference"/>
+    <w:basedOn w:val="DefaultParagraphFont"/>
+    <w:semiHidden/>
+    <w:unhideWhenUsed/>
+    <w:rsid w:val="00F75DA5"/>
+    <w:rPr>
+      <w:sz w:val="16"/>
+      <w:szCs w:val="16"/>
+    </w:rPr>
+  </w:style>
+  <w:style w:type="paragraph" w:styleId="CommentText">
+    <w:name w:val="annotation text"/>
+    <w:basedOn w:val="Normal"/>
+    <w:link w:val="CommentTextChar"/>
+    <w:semiHidden/>
+    <w:unhideWhenUsed/>
+    <w:rsid w:val="00F75DA5"/>
+    <w:pPr>
+      <w:spacing w:line="240" w:lineRule="auto"/>
+    </w:pPr>
+    <w:rPr>
+      <w:rFonts w:ascii="Garamond" w:hAnsi="Garamond"/>
+      <w:sz w:val="20"/>
+      <w:szCs w:val="20"/>
+      <w:lang w:val="en-CA"/>
+    </w:rPr>
+  </w:style>
+  <w:style w:type="character" w:customStyle="1" w:styleId="CommentTextChar">
+    <w:name w:val="Comment Text Char"/>
+    <w:basedOn w:val="DefaultParagraphFont"/>
+    <w:link w:val="CommentText"/>
+    <w:uiPriority w:val="99"/>
+    <w:semiHidden/>
+    <w:rsid w:val="00F75DA5"/>
+    <w:rPr>
+      <w:rFonts w:ascii="Garamond" w:hAnsi="Garamond"/>
+      <w:sz w:val="20"/>
+      <w:szCs w:val="20"/>
+      <w:lang w:val="en-CA"/>
+    </w:rPr>
+  </w:style>
+  <w:style w:type="paragraph" w:customStyle="1" w:styleId="CopticInd">
+    <w:name w:val="CopticInd"/>
+    <w:basedOn w:val="Normal"/>
+    <w:link w:val="CopticIndChar"/>
+    <w:qFormat/>
+    <w:rsid w:val="00F75DA5"/>
+    <w:pPr>
+      <w:spacing w:after="0" w:line="360" w:lineRule="exact"/>
+      <w:ind w:firstLine="144"/>
+      <w:jc w:val="left"/>
+    </w:pPr>
+    <w:rPr>
+      <w:rFonts w:ascii="FreeSerifAvvaShenouda" w:hAnsi="FreeSerifAvvaShenouda" w:cs="Calibri"/>
+      <w:noProof/>
+      <w:sz w:val="24"/>
+    </w:rPr>
+  </w:style>
+  <w:style w:type="character" w:customStyle="1" w:styleId="CopticIndChar">
+    <w:name w:val="CopticInd Char"/>
+    <w:basedOn w:val="DefaultParagraphFont"/>
+    <w:link w:val="CopticInd"/>
+    <w:rsid w:val="00F75DA5"/>
+    <w:rPr>
+      <w:rFonts w:ascii="FreeSerifAvvaShenouda" w:hAnsi="FreeSerifAvvaShenouda" w:cs="Calibri"/>
+      <w:noProof/>
+      <w:sz w:val="24"/>
+    </w:rPr>
+  </w:style>
+  <w:style w:type="paragraph" w:customStyle="1" w:styleId="EngInd">
+    <w:name w:val="EngInd"/>
+    <w:basedOn w:val="Normal"/>
+    <w:link w:val="EngIndChar"/>
+    <w:qFormat/>
+    <w:rsid w:val="00F75DA5"/>
+    <w:pPr>
+      <w:spacing w:after="0" w:line="360" w:lineRule="exact"/>
+      <w:ind w:firstLine="144"/>
+      <w:contextualSpacing/>
+      <w:jc w:val="left"/>
+    </w:pPr>
+    <w:rPr>
+      <w:rFonts w:ascii="Garamond" w:eastAsia="Times New Roman" w:hAnsi="Garamond" w:cs="Times New Roman"/>
+      <w:color w:val="000000"/>
+      <w:sz w:val="24"/>
+      <w:szCs w:val="24"/>
+    </w:rPr>
+  </w:style>
+  <w:style w:type="character" w:customStyle="1" w:styleId="EngIndChar">
+    <w:name w:val="EngInd Char"/>
+    <w:basedOn w:val="DefaultParagraphFont"/>
+    <w:link w:val="EngInd"/>
+    <w:rsid w:val="00F75DA5"/>
+    <w:rPr>
+      <w:rFonts w:ascii="Garamond" w:eastAsia="Times New Roman" w:hAnsi="Garamond" w:cs="Times New Roman"/>
+      <w:color w:val="000000"/>
+      <w:sz w:val="24"/>
+      <w:szCs w:val="24"/>
+    </w:rPr>
+  </w:style>
+  <w:style w:type="paragraph" w:styleId="Title">
+    <w:name w:val="Title"/>
+    <w:basedOn w:val="Normal"/>
+    <w:next w:val="Normal"/>
+    <w:link w:val="TitleChar"/>
+    <w:uiPriority w:val="10"/>
+    <w:qFormat/>
+    <w:rsid w:val="00F75DA5"/>
+    <w:pPr>
+      <w:framePr w:wrap="around" w:vAnchor="text" w:hAnchor="text" w:y="1"/>
+      <w:pBdr>
+        <w:bottom w:val="single" w:sz="8" w:space="4" w:color="4F81BD" w:themeColor="accent1"/>
+      </w:pBdr>
+      <w:spacing w:after="300" w:line="480" w:lineRule="auto"/>
+      <w:contextualSpacing/>
+      <w:jc w:val="center"/>
+    </w:pPr>
+    <w:rPr>
+      <w:rFonts w:asciiTheme="majorHAnsi" w:eastAsiaTheme="majorEastAsia" w:hAnsiTheme="majorHAnsi" w:cstheme="majorBidi"/>
+      <w:spacing w:val="5"/>
+      <w:kern w:val="28"/>
+      <w:sz w:val="52"/>
+      <w:szCs w:val="52"/>
+      <w:lang w:val="en-CA"/>
+    </w:rPr>
+  </w:style>
+  <w:style w:type="character" w:customStyle="1" w:styleId="TitleChar">
+    <w:name w:val="Title Char"/>
+    <w:basedOn w:val="DefaultParagraphFont"/>
+    <w:link w:val="Title"/>
+    <w:uiPriority w:val="10"/>
+    <w:rsid w:val="00F75DA5"/>
+    <w:rPr>
+      <w:rFonts w:asciiTheme="majorHAnsi" w:eastAsiaTheme="majorEastAsia" w:hAnsiTheme="majorHAnsi" w:cstheme="majorBidi"/>
+      <w:spacing w:val="5"/>
+      <w:kern w:val="28"/>
+      <w:sz w:val="52"/>
+      <w:szCs w:val="52"/>
+      <w:lang w:val="en-CA"/>
+    </w:rPr>
+  </w:style>
+  <w:style w:type="paragraph" w:styleId="CommentSubject">
+    <w:name w:val="annotation subject"/>
+    <w:basedOn w:val="CommentText"/>
+    <w:next w:val="CommentText"/>
+    <w:link w:val="CommentSubjectChar"/>
+    <w:uiPriority w:val="99"/>
+    <w:semiHidden/>
+    <w:unhideWhenUsed/>
+    <w:rsid w:val="004F6B02"/>
+    <w:rPr>
+      <w:rFonts w:ascii="Times New Roman" w:hAnsi="Times New Roman"/>
+      <w:b/>
+      <w:bCs/>
+      <w:lang w:val="en-US"/>
+    </w:rPr>
+  </w:style>
+  <w:style w:type="character" w:customStyle="1" w:styleId="CommentSubjectChar">
+    <w:name w:val="Comment Subject Char"/>
+    <w:basedOn w:val="CommentTextChar"/>
+    <w:link w:val="CommentSubject"/>
+    <w:uiPriority w:val="99"/>
+    <w:semiHidden/>
+    <w:rsid w:val="004F6B02"/>
+    <w:rPr>
+      <w:rFonts w:ascii="Times New Roman" w:hAnsi="Times New Roman"/>
+      <w:b/>
+      <w:bCs/>
+      <w:sz w:val="20"/>
+      <w:szCs w:val="20"/>
+      <w:lang w:val="en-CA"/>
+    </w:rPr>
+  </w:style>
+  <w:style w:type="paragraph" w:customStyle="1" w:styleId="EngIndEnd">
+    <w:name w:val="EngIndEnd"/>
+    <w:basedOn w:val="Normal"/>
+    <w:link w:val="EngIndEndChar"/>
+    <w:qFormat/>
+    <w:rsid w:val="007704BE"/>
+    <w:pPr>
+      <w:spacing w:after="360" w:line="360" w:lineRule="exact"/>
+      <w:ind w:firstLine="144"/>
+      <w:jc w:val="left"/>
+    </w:pPr>
+    <w:rPr>
+      <w:rFonts w:ascii="Garamond" w:hAnsi="Garamond" w:cs="Times New Roman"/>
+      <w:color w:val="000000"/>
+      <w:sz w:val="24"/>
+      <w:szCs w:val="24"/>
+    </w:rPr>
+  </w:style>
+  <w:style w:type="character" w:customStyle="1" w:styleId="EngIndEndChar">
+    <w:name w:val="EngIndEnd Char"/>
+    <w:basedOn w:val="DefaultParagraphFont"/>
+    <w:link w:val="EngIndEnd"/>
+    <w:rsid w:val="007704BE"/>
+    <w:rPr>
+      <w:rFonts w:ascii="Garamond" w:hAnsi="Garamond" w:cs="Times New Roman"/>
+      <w:color w:val="000000"/>
+      <w:sz w:val="24"/>
+      <w:szCs w:val="24"/>
+    </w:rPr>
+  </w:style>
+  <w:style w:type="paragraph" w:customStyle="1" w:styleId="CoptIndEnd">
+    <w:name w:val="CoptIndEnd"/>
+    <w:basedOn w:val="Normal"/>
+    <w:link w:val="CoptIndEndChar"/>
+    <w:qFormat/>
+    <w:rsid w:val="007704BE"/>
+    <w:pPr>
+      <w:spacing w:after="360" w:line="360" w:lineRule="exact"/>
+      <w:ind w:firstLine="144"/>
+      <w:jc w:val="left"/>
+    </w:pPr>
+    <w:rPr>
+      <w:rFonts w:ascii="FreeSerifAvvaShenouda" w:hAnsi="FreeSerifAvvaShenouda" w:cs="Calibri"/>
+      <w:noProof/>
+      <w:sz w:val="24"/>
+    </w:rPr>
+  </w:style>
+  <w:style w:type="character" w:customStyle="1" w:styleId="CoptIndEndChar">
+    <w:name w:val="CoptIndEnd Char"/>
+    <w:basedOn w:val="DefaultParagraphFont"/>
+    <w:link w:val="CoptIndEnd"/>
+    <w:rsid w:val="007704BE"/>
+    <w:rPr>
+      <w:rFonts w:ascii="FreeSerifAvvaShenouda" w:hAnsi="FreeSerifAvvaShenouda" w:cs="Calibri"/>
+      <w:noProof/>
+      <w:sz w:val="24"/>
+    </w:rPr>
+  </w:style>
+  <w:style w:type="paragraph" w:customStyle="1" w:styleId="EnglishHangEndNoCoptic">
+    <w:name w:val="English Hang End No Coptic"/>
+    <w:basedOn w:val="Normal"/>
+    <w:qFormat/>
+    <w:rsid w:val="005F6E4D"/>
+    <w:pPr>
+      <w:spacing w:after="240" w:line="240" w:lineRule="auto"/>
+      <w:ind w:left="432" w:hanging="432"/>
+      <w:jc w:val="left"/>
+    </w:pPr>
+    <w:rPr>
+      <w:rFonts w:ascii="Garamond" w:eastAsia="Times New Roman" w:hAnsi="Garamond" w:cs="Times New Roman"/>
+      <w:color w:val="000000"/>
+      <w:sz w:val="24"/>
+      <w:szCs w:val="24"/>
+    </w:rPr>
+  </w:style>
+  <w:style w:type="paragraph" w:customStyle="1" w:styleId="EnglishHangNoCoptic">
+    <w:name w:val="English Hang No Coptic"/>
+    <w:basedOn w:val="Normal"/>
+    <w:qFormat/>
+    <w:rsid w:val="005F6E4D"/>
+    <w:pPr>
+      <w:spacing w:after="0" w:line="240" w:lineRule="auto"/>
+      <w:ind w:left="432" w:hanging="432"/>
+      <w:jc w:val="left"/>
+    </w:pPr>
+    <w:rPr>
+      <w:rFonts w:ascii="Garamond" w:hAnsi="Garamond" w:cs="Times New Roman"/>
+      <w:color w:val="000000"/>
+      <w:sz w:val="24"/>
+      <w:szCs w:val="24"/>
+    </w:rPr>
+  </w:style>
+  <w:style w:type="character" w:styleId="FootnoteReference">
+    <w:name w:val="footnote reference"/>
+    <w:basedOn w:val="DefaultParagraphFont"/>
+    <w:uiPriority w:val="99"/>
+    <w:rsid w:val="005F6E4D"/>
+    <w:rPr>
+      <w:vertAlign w:val="superscript"/>
+    </w:rPr>
+  </w:style>
+  <w:style w:type="paragraph" w:styleId="FootnoteText">
+    <w:name w:val="footnote text"/>
+    <w:basedOn w:val="Normal"/>
+    <w:link w:val="FootnoteTextChar"/>
+    <w:uiPriority w:val="99"/>
+    <w:rsid w:val="005F6E4D"/>
+    <w:pPr>
+      <w:widowControl w:val="0"/>
+      <w:spacing w:after="0" w:line="240" w:lineRule="auto"/>
+      <w:jc w:val="left"/>
+    </w:pPr>
+    <w:rPr>
+      <w:rFonts w:ascii="Cambria" w:eastAsia="Times New Roman" w:hAnsi="Cambria" w:cs="Times New Roman"/>
+      <w:sz w:val="24"/>
+      <w:szCs w:val="20"/>
+    </w:rPr>
+  </w:style>
+  <w:style w:type="character" w:customStyle="1" w:styleId="FootnoteTextChar">
+    <w:name w:val="Footnote Text Char"/>
+    <w:basedOn w:val="DefaultParagraphFont"/>
+    <w:link w:val="FootnoteText"/>
+    <w:uiPriority w:val="99"/>
+    <w:rsid w:val="005F6E4D"/>
+    <w:rPr>
+      <w:rFonts w:ascii="Cambria" w:eastAsia="Times New Roman" w:hAnsi="Cambria" w:cs="Times New Roman"/>
+      <w:sz w:val="24"/>
+      <w:szCs w:val="20"/>
+    </w:rPr>
+  </w:style>
+  <w:style w:type="paragraph" w:customStyle="1" w:styleId="footnote">
+    <w:name w:val="footnote"/>
+    <w:basedOn w:val="FootnoteText"/>
+    <w:link w:val="footnoteChar"/>
+    <w:qFormat/>
+    <w:rsid w:val="0014458A"/>
+    <w:rPr>
+      <w:rFonts w:ascii="Garamond" w:hAnsi="Garamond"/>
+      <w:sz w:val="18"/>
+    </w:rPr>
+  </w:style>
+  <w:style w:type="character" w:customStyle="1" w:styleId="footnoteChar">
+    <w:name w:val="footnote Char"/>
+    <w:basedOn w:val="FootnoteTextChar"/>
+    <w:link w:val="footnote"/>
+    <w:rsid w:val="0014458A"/>
+    <w:rPr>
+      <w:rFonts w:ascii="Garamond" w:eastAsia="Times New Roman" w:hAnsi="Garamond" w:cs="Times New Roman"/>
+      <w:sz w:val="18"/>
+      <w:szCs w:val="20"/>
+    </w:rPr>
+  </w:style>
+  <w:style w:type="paragraph" w:customStyle="1" w:styleId="Rubric">
+    <w:name w:val="Rubric"/>
+    <w:basedOn w:val="Normal"/>
+    <w:qFormat/>
+    <w:rsid w:val="0014458A"/>
+    <w:pPr>
+      <w:spacing w:line="276" w:lineRule="auto"/>
+    </w:pPr>
+    <w:rPr>
+      <w:rFonts w:ascii="Garamond" w:hAnsi="Garamond"/>
+      <w:i/>
+      <w:sz w:val="24"/>
+      <w:lang w:val="en-CA"/>
+    </w:rPr>
+  </w:style>
+</w:styles>
+</file>
+
+<file path=word/stylesWithEffects.xml><?xml version="1.0" encoding="utf-8"?>
+<w:styles xmlns:wpc="http://schemas.microsoft.com/office/word/2010/wordprocessingCanvas" xmlns:mc="http://schemas.openxmlformats.org/markup-compatibility/2006" xmlns:o="urn:schemas-microsoft-com:office:office" xmlns:r="http://schemas.openxmlformats.org/officeDocument/2006/relationships" xmlns:m="http://schemas.openxmlformats.org/officeDocument/2006/math" xmlns:v="urn:schemas-microsoft-com:vml" xmlns:wp14="http://schemas.microsoft.com/office/word/2010/wordprocessingDrawing" xmlns:wp="http://schemas.openxmlformats.org/drawingml/2006/wordprocessingDrawing" xmlns:w10="urn:schemas-microsoft-com:office:word" xmlns:w="http://schemas.openxmlformats.org/wordprocessingml/2006/main" xmlns:w14="http://schemas.microsoft.com/office/word/2010/wordml" xmlns:wpg="http://schemas.microsoft.com/office/word/2010/wordprocessingGroup" xmlns:wpi="http://schemas.microsoft.com/office/word/2010/wordprocessingInk" xmlns:wne="http://schemas.microsoft.com/office/word/2006/wordml" xmlns:wps="http://schemas.microsoft.com/office/word/2010/wordprocessingShape" mc:Ignorable="w14 wp14">
+  <w:docDefaults>
+    <w:rPrDefault>
+      <w:rPr>
+        <w:rFonts w:asciiTheme="minorHAnsi" w:eastAsiaTheme="minorHAnsi" w:hAnsiTheme="minorHAnsi" w:cstheme="minorBidi"/>
+        <w:sz w:val="22"/>
+        <w:szCs w:val="22"/>
+        <w:lang w:val="en-US" w:eastAsia="en-US" w:bidi="ar-SA"/>
+      </w:rPr>
+    </w:rPrDefault>
+    <w:pPrDefault>
+      <w:pPr>
+        <w:spacing w:after="200" w:line="276" w:lineRule="auto"/>
+      </w:pPr>
+    </w:pPrDefault>
+  </w:docDefaults>
+  <w:latentStyles w:defLockedState="0" w:defUIPriority="99" w:defSemiHidden="1" w:defUnhideWhenUsed="1" w:defQFormat="0" w:count="267">
+    <w:lsdException w:name="Normal" w:semiHidden="0" w:uiPriority="0" w:unhideWhenUsed="0" w:qFormat="1"/>
+    <w:lsdException w:name="heading 1" w:semiHidden="0" w:uiPriority="9" w:unhideWhenUsed="0" w:qFormat="1"/>
+    <w:lsdException w:name="heading 2" w:uiPriority="9" w:qFormat="1"/>
+    <w:lsdException w:name="heading 3" w:uiPriority="9" w:qFormat="1"/>
+    <w:lsdException w:name="heading 4" w:uiPriority="9" w:qFormat="1"/>
+    <w:lsdException w:name="heading 5" w:uiPriority="9" w:qFormat="1"/>
+    <w:lsdException w:name="heading 6" w:uiPriority="9" w:qFormat="1"/>
+    <w:lsdException w:name="heading 7" w:uiPriority="9" w:qFormat="1"/>
+    <w:lsdException w:name="heading 8" w:uiPriority="9" w:qFormat="1"/>
+    <w:lsdException w:name="heading 9" w:uiPriority="9" w:qFormat="1"/>
+    <w:lsdException w:name="toc 1" w:uiPriority="39"/>
+    <w:lsdException w:name="toc 2" w:uiPriority="39"/>
+    <w:lsdException w:name="toc 3" w:uiPriority="39"/>
+    <w:lsdException w:name="toc 4" w:uiPriority="39"/>
+    <w:lsdException w:name="toc 5" w:uiPriority="39"/>
+    <w:lsdException w:name="toc 6" w:uiPriority="39"/>
+    <w:lsdException w:name="toc 7" w:uiPriority="39"/>
+    <w:lsdException w:name="toc 8" w:uiPriority="39"/>
+    <w:lsdException w:name="toc 9" w:uiPriority="39"/>
+    <w:lsdException w:name="annotation text" w:uiPriority="0"/>
+    <w:lsdException w:name="caption" w:uiPriority="35" w:qFormat="1"/>
+    <w:lsdException w:name="annotation reference" w:uiPriority="0"/>
+    <w:lsdException w:name="Title" w:semiHidden="0" w:uiPriority="10" w:unhideWhenUsed="0" w:qFormat="1"/>
+    <w:lsdException w:name="Default Paragraph Font" w:uiPriority="1"/>
+    <w:lsdException w:name="Subtitle" w:semiHidden="0" w:uiPriority="11" w:unhideWhenUsed="0" w:qFormat="1"/>
+    <w:lsdException w:name="Strong" w:semiHidden="0" w:uiPriority="22" w:unhideWhenUsed="0" w:qFormat="1"/>
+    <w:lsdException w:name="Emphasis" w:semiHidden="0" w:uiPriority="20" w:unhideWhenUsed="0" w:qFormat="1"/>
+    <w:lsdException w:name="Table Grid" w:semiHidden="0" w:uiPriority="59" w:unhideWhenUsed="0"/>
+    <w:lsdException w:name="Placeholder Text" w:unhideWhenUsed="0"/>
+    <w:lsdException w:name="No Spacing" w:semiHidden="0" w:uiPriority="1" w:unhideWhenUsed="0" w:qFormat="1"/>
+    <w:lsdException w:name="Light Shading" w:semiHidden="0" w:uiPriority="60" w:unhideWhenUsed="0"/>
+    <w:lsdException w:name="Light List" w:semiHidden="0" w:uiPriority="61" w:unhideWhenUsed="0"/>
+    <w:lsdException w:name="Light Grid" w:semiHidden="0" w:uiPriority="62" w:unhideWhenUsed="0"/>
+    <w:lsdException w:name="Medium Shading 1" w:semiHidden="0" w:uiPriority="63" w:unhideWhenUsed="0"/>
+    <w:lsdException w:name="Medium Shading 2" w:semiHidden="0" w:uiPriority="64" w:unhideWhenUsed="0"/>
+    <w:lsdException w:name="Medium List 1" w:semiHidden="0" w:uiPriority="65" w:unhideWhenUsed="0"/>
+    <w:lsdException w:name="Medium List 2" w:semiHidden="0" w:uiPriority="66" w:unhideWhenUsed="0"/>
+    <w:lsdException w:name="Medium Grid 1" w:semiHidden="0" w:uiPriority="67" w:unhideWhenUsed="0"/>
+    <w:lsdException w:name="Medium Grid 2" w:semiHidden="0" w:uiPriority="68" w:unhideWhenUsed="0"/>
+    <w:lsdException w:name="Medium Grid 3" w:semiHidden="0" w:uiPriority="69" w:unhideWhenUsed="0"/>
+    <w:lsdException w:name="Dark List" w:semiHidden="0" w:uiPriority="70" w:unhideWhenUsed="0"/>
+    <w:lsdException w:name="Colorful Shading" w:semiHidden="0" w:uiPriority="71" w:unhideWhenUsed="0"/>
+    <w:lsdException w:name="Colorful List" w:semiHidden="0" w:uiPriority="72" w:unhideWhenUsed="0"/>
+    <w:lsdException w:name="Colorful Grid" w:semiHidden="0" w:uiPriority="73" w:unhideWhenUsed="0"/>
+    <w:lsdException w:name="Light Shading Accent 1" w:semiHidden="0" w:uiPriority="60" w:unhideWhenUsed="0"/>
+    <w:lsdException w:name="Light List Accent 1" w:semiHidden="0" w:uiPriority="61" w:unhideWhenUsed="0"/>
+    <w:lsdException w:name="Light Grid Accent 1" w:semiHidden="0" w:uiPriority="62" w:unhideWhenUsed="0"/>
+    <w:lsdException w:name="Medium Shading 1 Accent 1" w:semiHidden="0" w:uiPriority="63" w:unhideWhenUsed="0"/>
+    <w:lsdException w:name="Medium Shading 2 Accent 1" w:semiHidden="0" w:uiPriority="64" w:unhideWhenUsed="0"/>
+    <w:lsdException w:name="Medium List 1 Accent 1" w:semiHidden="0" w:uiPriority="65" w:unhideWhenUsed="0"/>
+    <w:lsdException w:name="Revision" w:unhideWhenUsed="0"/>
+    <w:lsdException w:name="List Paragraph" w:semiHidden="0" w:uiPriority="34" w:unhideWhenUsed="0" w:qFormat="1"/>
+    <w:lsdException w:name="Quote" w:semiHidden="0" w:uiPriority="29" w:unhideWhenUsed="0" w:qFormat="1"/>
+    <w:lsdException w:name="Intense Quote" w:semiHidden="0" w:uiPriority="30" w:unhideWhenUsed="0" w:qFormat="1"/>
+    <w:lsdException w:name="Medium List 2 Accent 1" w:semiHidden="0" w:uiPriority="66" w:unhideWhenUsed="0"/>
+    <w:lsdException w:name="Medium Grid 1 Accent 1" w:semiHidden="0" w:uiPriority="67" w:unhideWhenUsed="0"/>
+    <w:lsdException w:name="Medium Grid 2 Accent 1" w:semiHidden="0" w:uiPriority="68" w:unhideWhenUsed="0"/>
+    <w:lsdException w:name="Medium Grid 3 Accent 1" w:semiHidden="0" w:uiPriority="69" w:unhideWhenUsed="0"/>
+    <w:lsdException w:name="Dark List Accent 1" w:semiHidden="0" w:uiPriority="70" w:unhideWhenUsed="0"/>
+    <w:lsdException w:name="Colorful Shading Accent 1" w:semiHidden="0" w:uiPriority="71" w:unhideWhenUsed="0"/>
+    <w:lsdException w:name="Colorful List Accent 1" w:semiHidden="0" w:uiPriority="72" w:unhideWhenUsed="0"/>
+    <w:lsdException w:name="Colorful Grid Accent 1" w:semiHidden="0" w:uiPriority="73" w:unhideWhenUsed="0"/>
+    <w:lsdException w:name="Light Shading Accent 2" w:semiHidden="0" w:uiPriority="60" w:unhideWhenUsed="0"/>
+    <w:lsdException w:name="Light List Accent 2" w:semiHidden="0" w:uiPriority="61" w:unhideWhenUsed="0"/>
+    <w:lsdException w:name="Light Grid Accent 2" w:semiHidden="0" w:uiPriority="62" w:unhideWhenUsed="0"/>
+    <w:lsdException w:name="Medium Shading 1 Accent 2" w:semiHidden="0" w:uiPriority="63" w:unhideWhenUsed="0"/>
+    <w:lsdException w:name="Medium Shading 2 Accent 2" w:semiHidden="0" w:uiPriority="64" w:unhideWhenUsed="0"/>
+    <w:lsdException w:name="Medium List 1 Accent 2" w:semiHidden="0" w:uiPriority="65" w:unhideWhenUsed="0"/>
+    <w:lsdException w:name="Medium List 2 Accent 2" w:semiHidden="0" w:uiPriority="66" w:unhideWhenUsed="0"/>
+    <w:lsdException w:name="Medium Grid 1 Accent 2" w:semiHidden="0" w:uiPriority="67" w:unhideWhenUsed="0"/>
+    <w:lsdException w:name="Medium Grid 2 Accent 2" w:semiHidden="0" w:uiPriority="68" w:unhideWhenUsed="0"/>
+    <w:lsdException w:name="Medium Grid 3 Accent 2" w:semiHidden="0" w:uiPriority="69" w:unhideWhenUsed="0"/>
+    <w:lsdException w:name="Dark List Accent 2" w:semiHidden="0" w:uiPriority="70" w:unhideWhenUsed="0"/>
+    <w:lsdException w:name="Colorful Shading Accent 2" w:semiHidden="0" w:uiPriority="71" w:unhideWhenUsed="0"/>
+    <w:lsdException w:name="Colorful List Accent 2" w:semiHidden="0" w:uiPriority="72" w:unhideWhenUsed="0"/>
+    <w:lsdException w:name="Colorful Grid Accent 2" w:semiHidden="0" w:uiPriority="73" w:unhideWhenUsed="0"/>
+    <w:lsdException w:name="Light Shading Accent 3" w:semiHidden="0" w:uiPriority="60" w:unhideWhenUsed="0"/>
+    <w:lsdException w:name="Light List Accent 3" w:semiHidden="0" w:uiPriority="61" w:unhideWhenUsed="0"/>
+    <w:lsdException w:name="Light Grid Accent 3" w:semiHidden="0" w:uiPriority="62" w:unhideWhenUsed="0"/>
+    <w:lsdException w:name="Medium Shading 1 Accent 3" w:semiHidden="0" w:uiPriority="63" w:unhideWhenUsed="0"/>
+    <w:lsdException w:name="Medium Shading 2 Accent 3" w:semiHidden="0" w:uiPriority="64" w:unhideWhenUsed="0"/>
+    <w:lsdException w:name="Medium List 1 Accent 3" w:semiHidden="0" w:uiPriority="65" w:unhideWhenUsed="0"/>
+    <w:lsdException w:name="Medium List 2 Accent 3" w:semiHidden="0" w:uiPriority="66" w:unhideWhenUsed="0"/>
+    <w:lsdException w:name="Medium Grid 1 Accent 3" w:semiHidden="0" w:uiPriority="67" w:unhideWhenUsed="0"/>
+    <w:lsdException w:name="Medium Grid 2 Accent 3" w:semiHidden="0" w:uiPriority="68" w:unhideWhenUsed="0"/>
+    <w:lsdException w:name="Medium Grid 3 Accent 3" w:semiHidden="0" w:uiPriority="69" w:unhideWhenUsed="0"/>
+    <w:lsdException w:name="Dark List Accent 3" w:semiHidden="0" w:uiPriority="70" w:unhideWhenUsed="0"/>
+    <w:lsdException w:name="Colorful Shading Accent 3" w:semiHidden="0" w:uiPriority="71" w:unhideWhenUsed="0"/>
+    <w:lsdException w:name="Colorful List Accent 3" w:semiHidden="0" w:uiPriority="72" w:unhideWhenUsed="0"/>
+    <w:lsdException w:name="Colorful Grid Accent 3" w:semiHidden="0" w:uiPriority="73" w:unhideWhenUsed="0"/>
+    <w:lsdException w:name="Light Shading Accent 4" w:semiHidden="0" w:uiPriority="60" w:unhideWhenUsed="0"/>
+    <w:lsdException w:name="Light List Accent 4" w:semiHidden="0" w:uiPriority="61" w:unhideWhenUsed="0"/>
+    <w:lsdException w:name="Light Grid Accent 4" w:semiHidden="0" w:uiPriority="62" w:unhideWhenUsed="0"/>
+    <w:lsdException w:name="Medium Shading 1 Accent 4" w:semiHidden="0" w:uiPriority="63" w:unhideWhenUsed="0"/>
+    <w:lsdException w:name="Medium Shading 2 Accent 4" w:semiHidden="0" w:uiPriority="64" w:unhideWhenUsed="0"/>
+    <w:lsdException w:name="Medium List 1 Accent 4" w:semiHidden="0" w:uiPriority="65" w:unhideWhenUsed="0"/>
+    <w:lsdException w:name="Medium List 2 Accent 4" w:semiHidden="0" w:uiPriority="66" w:unhideWhenUsed="0"/>
+    <w:lsdException w:name="Medium Grid 1 Accent 4" w:semiHidden="0" w:uiPriority="67" w:unhideWhenUsed="0"/>
+    <w:lsdException w:name="Medium Grid 2 Accent 4" w:semiHidden="0" w:uiPriority="68" w:unhideWhenUsed="0"/>
+    <w:lsdException w:name="Medium Grid 3 Accent 4" w:semiHidden="0" w:uiPriority="69" w:unhideWhenUsed="0"/>
+    <w:lsdException w:name="Dark List Accent 4" w:semiHidden="0" w:uiPriority="70" w:unhideWhenUsed="0"/>
+    <w:lsdException w:name="Colorful Shading Accent 4" w:semiHidden="0" w:uiPriority="71" w:unhideWhenUsed="0"/>
+    <w:lsdException w:name="Colorful List Accent 4" w:semiHidden="0" w:uiPriority="72" w:unhideWhenUsed="0"/>
+    <w:lsdException w:name="Colorful Grid Accent 4" w:semiHidden="0" w:uiPriority="73" w:unhideWhenUsed="0"/>
+    <w:lsdException w:name="Light Shading Accent 5" w:semiHidden="0" w:uiPriority="60" w:unhideWhenUsed="0"/>
+    <w:lsdException w:name="Light List Accent 5" w:semiHidden="0" w:uiPriority="61" w:unhideWhenUsed="0"/>
+    <w:lsdException w:name="Light Grid Accent 5" w:semiHidden="0" w:uiPriority="62" w:unhideWhenUsed="0"/>
+    <w:lsdException w:name="Medium Shading 1 Accent 5" w:semiHidden="0" w:uiPriority="63" w:unhideWhenUsed="0"/>
+    <w:lsdException w:name="Medium Shading 2 Accent 5" w:semiHidden="0" w:uiPriority="64" w:unhideWhenUsed="0"/>
+    <w:lsdException w:name="Medium List 1 Accent 5" w:semiHidden="0" w:uiPriority="65" w:unhideWhenUsed="0"/>
+    <w:lsdException w:name="Medium List 2 Accent 5" w:semiHidden="0" w:uiPriority="66" w:unhideWhenUsed="0"/>
+    <w:lsdException w:name="Medium Grid 1 Accent 5" w:semiHidden="0" w:uiPriority="67" w:unhideWhenUsed="0"/>
+    <w:lsdException w:name="Medium Grid 2 Accent 5" w:semiHidden="0" w:uiPriority="68" w:unhideWhenUsed="0"/>
+    <w:lsdException w:name="Medium Grid 3 Accent 5" w:semiHidden="0" w:uiPriority="69" w:unhideWhenUsed="0"/>
+    <w:lsdException w:name="Dark List Accent 5" w:semiHidden="0" w:uiPriority="70" w:unhideWhenUsed="0"/>
+    <w:lsdException w:name="Colorful Shading Accent 5" w:semiHidden="0" w:uiPriority="71" w:unhideWhenUsed="0"/>
+    <w:lsdException w:name="Colorful List Accent 5" w:semiHidden="0" w:uiPriority="72" w:unhideWhenUsed="0"/>
+    <w:lsdException w:name="Colorful Grid Accent 5" w:semiHidden="0" w:uiPriority="73" w:unhideWhenUsed="0"/>
+    <w:lsdException w:name="Light Shading Accent 6" w:semiHidden="0" w:uiPriority="60" w:unhideWhenUsed="0"/>
+    <w:lsdException w:name="Light List Accent 6" w:semiHidden="0" w:uiPriority="61" w:unhideWhenUsed="0"/>
+    <w:lsdException w:name="Light Grid Accent 6" w:semiHidden="0" w:uiPriority="62" w:unhideWhenUsed="0"/>
+    <w:lsdException w:name="Medium Shading 1 Accent 6" w:semiHidden="0" w:uiPriority="63" w:unhideWhenUsed="0"/>
+    <w:lsdException w:name="Medium Shading 2 Accent 6" w:semiHidden="0" w:uiPriority="64" w:unhideWhenUsed="0"/>
+    <w:lsdException w:name="Medium List 1 Accent 6" w:semiHidden="0" w:uiPriority="65" w:unhideWhenUsed="0"/>
+    <w:lsdException w:name="Medium List 2 Accent 6" w:semiHidden="0" w:uiPriority="66" w:unhideWhenUsed="0"/>
+    <w:lsdException w:name="Medium Grid 1 Accent 6" w:semiHidden="0" w:uiPriority="67" w:unhideWhenUsed="0"/>
+    <w:lsdException w:name="Medium Grid 2 Accent 6" w:semiHidden="0" w:uiPriority="68" w:unhideWhenUsed="0"/>
+    <w:lsdException w:name="Medium Grid 3 Accent 6" w:semiHidden="0" w:uiPriority="69" w:unhideWhenUsed="0"/>
+    <w:lsdException w:name="Dark List Accent 6" w:semiHidden="0" w:uiPriority="70" w:unhideWhenUsed="0"/>
+    <w:lsdException w:name="Colorful Shading Accent 6" w:semiHidden="0" w:uiPriority="71" w:unhideWhenUsed="0"/>
+    <w:lsdException w:name="Colorful List Accent 6" w:semiHidden="0" w:uiPriority="72" w:unhideWhenUsed="0"/>
+    <w:lsdException w:name="Colorful Grid Accent 6" w:semiHidden="0" w:uiPriority="73" w:unhideWhenUsed="0"/>
+    <w:lsdException w:name="Subtle Emphasis" w:semiHidden="0" w:uiPriority="19" w:unhideWhenUsed="0" w:qFormat="1"/>
+    <w:lsdException w:name="Intense Emphasis" w:semiHidden="0" w:uiPriority="21" w:unhideWhenUsed="0" w:qFormat="1"/>
+    <w:lsdException w:name="Subtle Reference" w:semiHidden="0" w:uiPriority="31" w:unhideWhenUsed="0" w:qFormat="1"/>
+    <w:lsdException w:name="Intense Reference" w:semiHidden="0" w:uiPriority="32" w:unhideWhenUsed="0" w:qFormat="1"/>
+    <w:lsdException w:name="Book Title" w:semiHidden="0" w:uiPriority="33" w:unhideWhenUsed="0" w:qFormat="1"/>
+    <w:lsdException w:name="Bibliography" w:uiPriority="37"/>
+    <w:lsdException w:name="TOC Heading" w:uiPriority="39" w:qFormat="1"/>
+  </w:latentStyles>
+  <w:style w:type="paragraph" w:default="1" w:styleId="Normal">
+    <w:name w:val="Normal"/>
+    <w:qFormat/>
+    <w:rsid w:val="00A511D4"/>
+    <w:pPr>
+      <w:spacing w:line="320" w:lineRule="exact"/>
+      <w:jc w:val="both"/>
+    </w:pPr>
+    <w:rPr>
+      <w:rFonts w:ascii="Times New Roman" w:hAnsi="Times New Roman"/>
+    </w:rPr>
+  </w:style>
+  <w:style w:type="paragraph" w:styleId="Heading2">
+    <w:name w:val="heading 2"/>
+    <w:basedOn w:val="Normal"/>
+    <w:next w:val="Normal"/>
+    <w:link w:val="Heading2Char"/>
+    <w:uiPriority w:val="9"/>
+    <w:unhideWhenUsed/>
+    <w:qFormat/>
+    <w:rsid w:val="00FF381F"/>
+    <w:pPr>
+      <w:keepNext/>
+      <w:keepLines/>
+      <w:pageBreakBefore/>
+      <w:spacing w:before="200" w:after="360" w:line="276" w:lineRule="auto"/>
+      <w:jc w:val="center"/>
+      <w:outlineLvl w:val="1"/>
+    </w:pPr>
+    <w:rPr>
+      <w:rFonts w:ascii="Garamond" w:eastAsiaTheme="majorEastAsia" w:hAnsi="Garamond" w:cstheme="majorBidi"/>
+      <w:b/>
+      <w:bCs/>
+      <w:sz w:val="32"/>
+      <w:szCs w:val="26"/>
+      <w:lang w:val="en-CA"/>
+    </w:rPr>
+  </w:style>
+  <w:style w:type="paragraph" w:styleId="Heading3">
+    <w:name w:val="heading 3"/>
+    <w:basedOn w:val="Normal"/>
+    <w:next w:val="Normal"/>
+    <w:link w:val="Heading3Char"/>
+    <w:uiPriority w:val="9"/>
+    <w:semiHidden/>
+    <w:unhideWhenUsed/>
+    <w:qFormat/>
+    <w:rsid w:val="00FF381F"/>
+    <w:pPr>
+      <w:keepNext/>
+      <w:keepLines/>
+      <w:spacing w:before="200" w:after="0"/>
+      <w:outlineLvl w:val="2"/>
+    </w:pPr>
+    <w:rPr>
+      <w:rFonts w:asciiTheme="majorHAnsi" w:eastAsiaTheme="majorEastAsia" w:hAnsiTheme="majorHAnsi" w:cstheme="majorBidi"/>
+      <w:b/>
+      <w:bCs/>
+      <w:color w:val="4F81BD" w:themeColor="accent1"/>
+    </w:rPr>
+  </w:style>
+  <w:style w:type="paragraph" w:styleId="Heading4">
+    <w:name w:val="heading 4"/>
+    <w:basedOn w:val="Normal"/>
+    <w:next w:val="Normal"/>
+    <w:link w:val="Heading4Char"/>
+    <w:uiPriority w:val="9"/>
+    <w:unhideWhenUsed/>
+    <w:qFormat/>
+    <w:rsid w:val="00FF381F"/>
+    <w:pPr>
+      <w:keepNext/>
+      <w:keepLines/>
+      <w:spacing w:before="200" w:after="0"/>
+      <w:outlineLvl w:val="3"/>
+    </w:pPr>
+    <w:rPr>
+      <w:rFonts w:asciiTheme="majorHAnsi" w:eastAsiaTheme="majorEastAsia" w:hAnsiTheme="majorHAnsi" w:cstheme="majorBidi"/>
+      <w:b/>
+      <w:bCs/>
+      <w:i/>
+      <w:iCs/>
+      <w:color w:val="4F81BD" w:themeColor="accent1"/>
+    </w:rPr>
+  </w:style>
+  <w:style w:type="character" w:default="1" w:styleId="DefaultParagraphFont">
+    <w:name w:val="Default Paragraph Font"/>
+    <w:uiPriority w:val="1"/>
+    <w:semiHidden/>
+    <w:unhideWhenUsed/>
+  </w:style>
+  <w:style w:type="table" w:default="1" w:styleId="TableNormal">
+    <w:name w:val="Normal Table"/>
+    <w:uiPriority w:val="99"/>
+    <w:semiHidden/>
+    <w:unhideWhenUsed/>
+    <w:tblPr>
+      <w:tblInd w:w="0" w:type="dxa"/>
       <w:tblCellMar>
         <w:top w:w="0" w:type="dxa"/>
         <w:left w:w="108" w:type="dxa"/>
         <w:bottom w:w="0" w:type="dxa"/>
         <w:right w:w="108" w:type="dxa"/>
       </w:tblCellMar>
+    </w:tblPr>
+  </w:style>
+  <w:style w:type="numbering" w:default="1" w:styleId="NoList">
+    <w:name w:val="No List"/>
+    <w:uiPriority w:val="99"/>
+    <w:semiHidden/>
+    <w:unhideWhenUsed/>
+  </w:style>
+  <w:style w:type="table" w:styleId="TableGrid">
+    <w:name w:val="Table Grid"/>
+    <w:basedOn w:val="TableNormal"/>
+    <w:uiPriority w:val="59"/>
+    <w:rsid w:val="00941DA9"/>
+    <w:pPr>
+      <w:spacing w:after="0" w:line="240" w:lineRule="auto"/>
+    </w:pPr>
+    <w:tblPr>
+      <w:tblBorders>
+        <w:top w:val="single" w:sz="4" w:space="0" w:color="auto"/>
+        <w:left w:val="single" w:sz="4" w:space="0" w:color="auto"/>
+        <w:bottom w:val="single" w:sz="4" w:space="0" w:color="auto"/>
+        <w:right w:val="single" w:sz="4" w:space="0" w:color="auto"/>
+        <w:insideH w:val="single" w:sz="4" w:space="0" w:color="auto"/>
+        <w:insideV w:val="single" w:sz="4" w:space="0" w:color="auto"/>
+      </w:tblBorders>
     </w:tblPr>
   </w:style>
   <w:style w:type="paragraph" w:customStyle="1" w:styleId="Coptic">
@@ -5149,7 +6548,7 @@
 </file>
 
 <file path=customXml/itemProps1.xml><?xml version="1.0" encoding="utf-8"?>
-<ds:datastoreItem xmlns:ds="http://schemas.openxmlformats.org/officeDocument/2006/customXml" ds:itemID="{CE4CBBB0-78BA-424B-B149-C01E3DA6CFB9}">
+<ds:datastoreItem xmlns:ds="http://schemas.openxmlformats.org/officeDocument/2006/customXml" ds:itemID="{B54E328C-851D-4F15-9868-936FF7AD1013}">
   <ds:schemaRefs>
     <ds:schemaRef ds:uri="http://schemas.openxmlformats.org/officeDocument/2006/bibliography"/>
   </ds:schemaRefs>
